--- a/Mobile_Dev_Notes(Android)/Android_Dev_Notes.docx
+++ b/Mobile_Dev_Notes(Android)/Android_Dev_Notes.docx
@@ -1,6 +1,6 @@
 
 <file path=word/document.xml><?xml version="1.0" encoding="utf-8"?>
-<w:document xmlns:wpc="http://schemas.microsoft.com/office/word/2010/wordprocessingCanvas" xmlns:mc="http://schemas.openxmlformats.org/markup-compatibility/2006" xmlns:o="urn:schemas-microsoft-com:office:office" xmlns:r="http://schemas.openxmlformats.org/officeDocument/2006/relationships" xmlns:m="http://schemas.openxmlformats.org/officeDocument/2006/math" xmlns:v="urn:schemas-microsoft-com:vml" xmlns:wp14="http://schemas.microsoft.com/office/word/2010/wordprocessingDrawing" xmlns:wp="http://schemas.openxmlformats.org/drawingml/2006/wordprocessingDrawing" xmlns:w10="urn:schemas-microsoft-com:office:word" xmlns:w="http://schemas.openxmlformats.org/wordprocessingml/2006/main" xmlns:w14="http://schemas.microsoft.com/office/word/2010/wordml" xmlns:wpg="http://schemas.microsoft.com/office/word/2010/wordprocessingGroup" xmlns:wpi="http://schemas.microsoft.com/office/word/2010/wordprocessingInk" xmlns:wne="http://schemas.microsoft.com/office/word/2006/wordml" xmlns:wps="http://schemas.microsoft.com/office/word/2010/wordprocessingShape" mc:Ignorable="w14 wp14">
+<w:document xmlns:wpc="http://schemas.microsoft.com/office/word/2010/wordprocessingCanvas" xmlns:mo="http://schemas.microsoft.com/office/mac/office/2008/main" xmlns:mc="http://schemas.openxmlformats.org/markup-compatibility/2006" xmlns:mv="urn:schemas-microsoft-com:mac:vml" xmlns:o="urn:schemas-microsoft-com:office:office" xmlns:r="http://schemas.openxmlformats.org/officeDocument/2006/relationships" xmlns:m="http://schemas.openxmlformats.org/officeDocument/2006/math" xmlns:v="urn:schemas-microsoft-com:vml" xmlns:wp14="http://schemas.microsoft.com/office/word/2010/wordprocessingDrawing" xmlns:wp="http://schemas.openxmlformats.org/drawingml/2006/wordprocessingDrawing" xmlns:w10="urn:schemas-microsoft-com:office:word" xmlns:w="http://schemas.openxmlformats.org/wordprocessingml/2006/main" xmlns:w14="http://schemas.microsoft.com/office/word/2010/wordml" xmlns:wpg="http://schemas.microsoft.com/office/word/2010/wordprocessingGroup" xmlns:wpi="http://schemas.microsoft.com/office/word/2010/wordprocessingInk" xmlns:wne="http://schemas.microsoft.com/office/word/2006/wordml" xmlns:wps="http://schemas.microsoft.com/office/word/2010/wordprocessingShape" mc:Ignorable="w14 wp14">
   <w:body>
     <w:p>
       <w:pPr>
@@ -1515,10 +1515,10 @@
           <w:noProof/>
           <w:sz w:val="24"/>
           <w:szCs w:val="24"/>
-          <w:lang w:eastAsia="en-CA"/>
+          <w:lang w:val="en-US"/>
         </w:rPr>
         <w:drawing>
-          <wp:inline distT="0" distB="0" distL="0" distR="0">
+          <wp:inline distT="0" distB="0" distL="0" distR="0" wp14:anchorId="6BD5362A" wp14:editId="6D8BD77A">
             <wp:extent cx="3369733" cy="1493520"/>
             <wp:effectExtent l="0" t="0" r="2540" b="0"/>
             <wp:docPr id="1" name="Picture 1"/>
@@ -2531,33 +2531,21 @@
           <w:szCs w:val="14"/>
           <w:highlight w:val="black"/>
         </w:rPr>
-        <w:t>}</w:t>
-      </w:r>
-      <w:bookmarkStart w:id="8" w:name="_GoBack"/>
+        <w:t>}}</w:t>
+      </w:r>
+    </w:p>
+    <w:p>
+      <w:pPr>
+        <w:pStyle w:val="Heading1"/>
+      </w:pPr>
+      <w:bookmarkStart w:id="8" w:name="_Toc423439150"/>
+      <w:r>
+        <w:t xml:space="preserve">9. </w:t>
+      </w:r>
+      <w:r>
+        <w:t>Inflate:</w:t>
+      </w:r>
       <w:bookmarkEnd w:id="8"/>
-      <w:r>
-        <w:rPr>
-          <w:rFonts w:ascii="DroidSerif" w:hAnsi="DroidSerif" w:cs="DroidSerif"/>
-          <w:color w:val="FFFFFF" w:themeColor="background1"/>
-          <w:sz w:val="14"/>
-          <w:szCs w:val="14"/>
-          <w:highlight w:val="black"/>
-        </w:rPr>
-        <w:t>}</w:t>
-      </w:r>
-    </w:p>
-    <w:p>
-      <w:pPr>
-        <w:pStyle w:val="Heading1"/>
-      </w:pPr>
-      <w:bookmarkStart w:id="9" w:name="_Toc423439150"/>
-      <w:r>
-        <w:t xml:space="preserve">9. </w:t>
-      </w:r>
-      <w:r>
-        <w:t>Inflate:</w:t>
-      </w:r>
-      <w:bookmarkEnd w:id="9"/>
     </w:p>
     <w:p>
       <w:pPr>
@@ -2653,14 +2641,14 @@
       <w:pPr>
         <w:pStyle w:val="Heading1"/>
       </w:pPr>
-      <w:bookmarkStart w:id="10" w:name="_Toc423439151"/>
+      <w:bookmarkStart w:id="9" w:name="_Toc423439151"/>
       <w:r>
         <w:t xml:space="preserve">10. </w:t>
       </w:r>
       <w:r>
         <w:t>Java vs XML:</w:t>
       </w:r>
-      <w:bookmarkEnd w:id="10"/>
+      <w:bookmarkEnd w:id="9"/>
     </w:p>
     <w:p>
       <w:pPr>
@@ -2818,6 +2806,7 @@
           <w:sz w:val="20"/>
           <w:szCs w:val="20"/>
         </w:rPr>
+        <w:lastRenderedPageBreak/>
         <w:t>No need to run to see how it looks</w:t>
       </w:r>
     </w:p>
@@ -2856,15 +2845,14 @@
       <w:pPr>
         <w:pStyle w:val="Heading1"/>
       </w:pPr>
-      <w:bookmarkStart w:id="11" w:name="_Toc423439152"/>
-      <w:r>
-        <w:lastRenderedPageBreak/>
+      <w:bookmarkStart w:id="10" w:name="_Toc423439152"/>
+      <w:r>
         <w:t xml:space="preserve">11. </w:t>
       </w:r>
       <w:r>
         <w:t>Android Graphics:</w:t>
       </w:r>
-      <w:bookmarkEnd w:id="11"/>
+      <w:bookmarkEnd w:id="10"/>
     </w:p>
     <w:p>
       <w:pPr>
@@ -4287,6 +4275,7 @@
           <w:sz w:val="20"/>
           <w:szCs w:val="24"/>
         </w:rPr>
+        <w:lastRenderedPageBreak/>
         <w:t>Specify the shape in Java</w:t>
       </w:r>
     </w:p>
@@ -4539,7 +4528,6 @@
           <w:szCs w:val="14"/>
           <w:highlight w:val="black"/>
         </w:rPr>
-        <w:lastRenderedPageBreak/>
         <w:t>mDrawable . getPaint ( ) . setColor ( color ) ;</w:t>
       </w:r>
       <w:r>
@@ -5141,7 +5129,7 @@
       <w:pPr>
         <w:pStyle w:val="Heading1"/>
       </w:pPr>
-      <w:bookmarkStart w:id="12" w:name="_Toc423439153"/>
+      <w:bookmarkStart w:id="11" w:name="_Toc423439153"/>
       <w:r>
         <w:t xml:space="preserve">12. </w:t>
       </w:r>
@@ -5154,7 +5142,7 @@
       <w:r>
         <w:t>:</w:t>
       </w:r>
-      <w:bookmarkEnd w:id="12"/>
+      <w:bookmarkEnd w:id="11"/>
     </w:p>
     <w:p>
       <w:pPr>
@@ -6124,6 +6112,7 @@
           <w:sz w:val="24"/>
           <w:szCs w:val="24"/>
         </w:rPr>
+        <w:lastRenderedPageBreak/>
         <w:t>12.2</w:t>
       </w:r>
       <w:r>
@@ -6253,7 +6242,6 @@
           <w:sz w:val="24"/>
           <w:szCs w:val="24"/>
         </w:rPr>
-        <w:lastRenderedPageBreak/>
         <w:tab/>
       </w:r>
       <w:r>
@@ -8927,18 +8915,7 @@
           <w:szCs w:val="16"/>
           <w:highlight w:val="black"/>
         </w:rPr>
-        <w:t>external</w:t>
-      </w:r>
-      <w:r>
-        <w:rPr>
-          <w:rFonts w:ascii="DroidSerif" w:hAnsi="DroidSerif"/>
-          <w:b/>
-          <w:color w:val="FFFFFF" w:themeColor="background1"/>
-          <w:sz w:val="16"/>
-          <w:szCs w:val="16"/>
-          <w:highlight w:val="black"/>
-        </w:rPr>
-        <w:t xml:space="preserve"> storage:</w:t>
+        <w:t>external storage:</w:t>
       </w:r>
       <w:r>
         <w:rPr>
@@ -9097,18 +9074,7 @@
           <w:highlight w:val="black"/>
         </w:rPr>
         <w:tab/>
-        <w:t xml:space="preserve">             </w:t>
-      </w:r>
-      <w:r>
-        <w:rPr>
-          <w:rFonts w:ascii="DroidSerif" w:hAnsi="DroidSerif"/>
-          <w:b/>
-          <w:color w:val="FFFFFF" w:themeColor="background1"/>
-          <w:sz w:val="16"/>
-          <w:szCs w:val="16"/>
-          <w:highlight w:val="black"/>
-        </w:rPr>
-        <w:t>FileOutputStream os = new FileOutputStream(new File(getExternalFilesDir(null), “external.txt”));</w:t>
+        <w:t xml:space="preserve">             FileOutputStream os = new FileOutputStream(new File(getExternalFilesDir(null), “external.txt”));</w:t>
       </w:r>
       <w:r>
         <w:rPr>
@@ -9640,7 +9606,7 @@
           <w:highlight w:val="yellow"/>
           <w:u w:val="single"/>
         </w:rPr>
-        <w:t>Writing to</w:t>
+        <w:t>Writing to Internal storage</w:t>
       </w:r>
       <w:r>
         <w:rPr>
@@ -9651,8 +9617,677 @@
           <w:highlight w:val="yellow"/>
           <w:u w:val="single"/>
         </w:rPr>
-        <w:t xml:space="preserve"> </w:t>
-      </w:r>
+        <w:t xml:space="preserve"> Files</w:t>
+      </w:r>
+    </w:p>
+    <w:p>
+      <w:pPr>
+        <w:autoSpaceDE w:val="0"/>
+        <w:autoSpaceDN w:val="0"/>
+        <w:adjustRightInd w:val="0"/>
+        <w:spacing w:after="0" w:line="240" w:lineRule="auto"/>
+        <w:ind w:firstLine="720"/>
+        <w:rPr>
+          <w:rFonts w:ascii="DroidSerif" w:hAnsi="DroidSerif" w:cs="DroidSerif"/>
+          <w:color w:val="FFFFFF" w:themeColor="background1"/>
+          <w:sz w:val="16"/>
+          <w:szCs w:val="16"/>
+          <w:highlight w:val="black"/>
+        </w:rPr>
+      </w:pPr>
+      <w:r>
+        <w:rPr>
+          <w:rFonts w:ascii="DroidSerif" w:hAnsi="DroidSerif" w:cs="DroidSerif"/>
+          <w:color w:val="FFFFFF" w:themeColor="background1"/>
+          <w:sz w:val="16"/>
+          <w:szCs w:val="16"/>
+          <w:highlight w:val="black"/>
+        </w:rPr>
+        <w:t>try {</w:t>
+      </w:r>
+      <w:r>
+        <w:rPr>
+          <w:rFonts w:ascii="DroidSerif" w:hAnsi="DroidSerif" w:cs="DroidSerif"/>
+          <w:color w:val="FFFFFF" w:themeColor="background1"/>
+          <w:sz w:val="16"/>
+          <w:szCs w:val="16"/>
+          <w:highlight w:val="black"/>
+        </w:rPr>
+        <w:tab/>
+      </w:r>
+      <w:r>
+        <w:rPr>
+          <w:rFonts w:ascii="DroidSerif" w:hAnsi="DroidSerif" w:cs="DroidSerif"/>
+          <w:color w:val="FFFFFF" w:themeColor="background1"/>
+          <w:sz w:val="16"/>
+          <w:szCs w:val="16"/>
+          <w:highlight w:val="black"/>
+        </w:rPr>
+        <w:tab/>
+      </w:r>
+      <w:r>
+        <w:rPr>
+          <w:rFonts w:ascii="DroidSerif" w:hAnsi="DroidSerif" w:cs="DroidSerif"/>
+          <w:color w:val="FFFFFF" w:themeColor="background1"/>
+          <w:sz w:val="16"/>
+          <w:szCs w:val="16"/>
+          <w:highlight w:val="black"/>
+        </w:rPr>
+        <w:tab/>
+      </w:r>
+      <w:r>
+        <w:rPr>
+          <w:rFonts w:ascii="DroidSerif" w:hAnsi="DroidSerif" w:cs="DroidSerif"/>
+          <w:color w:val="FFFFFF" w:themeColor="background1"/>
+          <w:sz w:val="16"/>
+          <w:szCs w:val="16"/>
+          <w:highlight w:val="black"/>
+        </w:rPr>
+        <w:tab/>
+      </w:r>
+      <w:r>
+        <w:rPr>
+          <w:rFonts w:ascii="DroidSerif" w:hAnsi="DroidSerif" w:cs="DroidSerif"/>
+          <w:color w:val="FFFFFF" w:themeColor="background1"/>
+          <w:sz w:val="16"/>
+          <w:szCs w:val="16"/>
+          <w:highlight w:val="black"/>
+        </w:rPr>
+        <w:tab/>
+      </w:r>
+      <w:r>
+        <w:rPr>
+          <w:rFonts w:ascii="DroidSerif" w:hAnsi="DroidSerif" w:cs="DroidSerif"/>
+          <w:color w:val="FFFFFF" w:themeColor="background1"/>
+          <w:sz w:val="16"/>
+          <w:szCs w:val="16"/>
+          <w:highlight w:val="black"/>
+        </w:rPr>
+        <w:tab/>
+      </w:r>
+      <w:r>
+        <w:rPr>
+          <w:rFonts w:ascii="DroidSerif" w:hAnsi="DroidSerif" w:cs="DroidSerif"/>
+          <w:color w:val="FFFFFF" w:themeColor="background1"/>
+          <w:sz w:val="16"/>
+          <w:szCs w:val="16"/>
+          <w:highlight w:val="black"/>
+        </w:rPr>
+        <w:tab/>
+      </w:r>
+      <w:r>
+        <w:rPr>
+          <w:rFonts w:ascii="DroidSerif" w:hAnsi="DroidSerif" w:cs="DroidSerif"/>
+          <w:color w:val="FFFFFF" w:themeColor="background1"/>
+          <w:sz w:val="16"/>
+          <w:szCs w:val="16"/>
+          <w:highlight w:val="black"/>
+        </w:rPr>
+        <w:tab/>
+      </w:r>
+      <w:r>
+        <w:rPr>
+          <w:rFonts w:ascii="DroidSerif" w:hAnsi="DroidSerif" w:cs="DroidSerif"/>
+          <w:color w:val="FFFFFF" w:themeColor="background1"/>
+          <w:sz w:val="16"/>
+          <w:szCs w:val="16"/>
+          <w:highlight w:val="black"/>
+        </w:rPr>
+        <w:tab/>
+      </w:r>
+    </w:p>
+    <w:p>
+      <w:pPr>
+        <w:autoSpaceDE w:val="0"/>
+        <w:autoSpaceDN w:val="0"/>
+        <w:adjustRightInd w:val="0"/>
+        <w:spacing w:after="0" w:line="240" w:lineRule="auto"/>
+        <w:ind w:left="720" w:firstLine="720"/>
+        <w:rPr>
+          <w:rFonts w:ascii="DroidSerif" w:hAnsi="DroidSerif" w:cs="DroidSerif"/>
+          <w:b/>
+          <w:color w:val="FFFFFF" w:themeColor="background1"/>
+          <w:sz w:val="16"/>
+          <w:szCs w:val="16"/>
+          <w:highlight w:val="black"/>
+        </w:rPr>
+      </w:pPr>
+      <w:r>
+        <w:rPr>
+          <w:rFonts w:ascii="DroidSerif" w:hAnsi="DroidSerif" w:cs="DroidSerif"/>
+          <w:b/>
+          <w:color w:val="FFFFFF" w:themeColor="background1"/>
+          <w:sz w:val="16"/>
+          <w:szCs w:val="16"/>
+          <w:highlight w:val="black"/>
+        </w:rPr>
+        <w:t>// internal storage:</w:t>
+      </w:r>
+      <w:r>
+        <w:rPr>
+          <w:rFonts w:ascii="DroidSerif" w:hAnsi="DroidSerif" w:cs="DroidSerif"/>
+          <w:b/>
+          <w:color w:val="FFFFFF" w:themeColor="background1"/>
+          <w:sz w:val="16"/>
+          <w:szCs w:val="16"/>
+          <w:highlight w:val="black"/>
+        </w:rPr>
+        <w:tab/>
+      </w:r>
+      <w:r>
+        <w:rPr>
+          <w:rFonts w:ascii="DroidSerif" w:hAnsi="DroidSerif" w:cs="DroidSerif"/>
+          <w:b/>
+          <w:color w:val="FFFFFF" w:themeColor="background1"/>
+          <w:sz w:val="16"/>
+          <w:szCs w:val="16"/>
+          <w:highlight w:val="black"/>
+        </w:rPr>
+        <w:tab/>
+      </w:r>
+      <w:r>
+        <w:rPr>
+          <w:rFonts w:ascii="DroidSerif" w:hAnsi="DroidSerif" w:cs="DroidSerif"/>
+          <w:b/>
+          <w:color w:val="FFFFFF" w:themeColor="background1"/>
+          <w:sz w:val="16"/>
+          <w:szCs w:val="16"/>
+          <w:highlight w:val="black"/>
+        </w:rPr>
+        <w:tab/>
+      </w:r>
+      <w:r>
+        <w:rPr>
+          <w:rFonts w:ascii="DroidSerif" w:hAnsi="DroidSerif" w:cs="DroidSerif"/>
+          <w:b/>
+          <w:color w:val="FFFFFF" w:themeColor="background1"/>
+          <w:sz w:val="16"/>
+          <w:szCs w:val="16"/>
+          <w:highlight w:val="black"/>
+        </w:rPr>
+        <w:tab/>
+      </w:r>
+      <w:r>
+        <w:rPr>
+          <w:rFonts w:ascii="DroidSerif" w:hAnsi="DroidSerif" w:cs="DroidSerif"/>
+          <w:b/>
+          <w:color w:val="FFFFFF" w:themeColor="background1"/>
+          <w:sz w:val="16"/>
+          <w:szCs w:val="16"/>
+          <w:highlight w:val="black"/>
+        </w:rPr>
+        <w:tab/>
+      </w:r>
+      <w:r>
+        <w:rPr>
+          <w:rFonts w:ascii="DroidSerif" w:hAnsi="DroidSerif" w:cs="DroidSerif"/>
+          <w:b/>
+          <w:color w:val="FFFFFF" w:themeColor="background1"/>
+          <w:sz w:val="16"/>
+          <w:szCs w:val="16"/>
+          <w:highlight w:val="black"/>
+        </w:rPr>
+        <w:tab/>
+      </w:r>
+      <w:r>
+        <w:rPr>
+          <w:rFonts w:ascii="DroidSerif" w:hAnsi="DroidSerif" w:cs="DroidSerif"/>
+          <w:b/>
+          <w:color w:val="FFFFFF" w:themeColor="background1"/>
+          <w:sz w:val="16"/>
+          <w:szCs w:val="16"/>
+          <w:highlight w:val="black"/>
+        </w:rPr>
+        <w:tab/>
+      </w:r>
+    </w:p>
+    <w:p>
+      <w:pPr>
+        <w:autoSpaceDE w:val="0"/>
+        <w:autoSpaceDN w:val="0"/>
+        <w:adjustRightInd w:val="0"/>
+        <w:spacing w:after="0" w:line="240" w:lineRule="auto"/>
+        <w:ind w:left="720" w:firstLine="720"/>
+        <w:rPr>
+          <w:rFonts w:ascii="DroidSerif" w:hAnsi="DroidSerif" w:cs="DroidSerif"/>
+          <w:b/>
+          <w:color w:val="FFFFFF" w:themeColor="background1"/>
+          <w:sz w:val="16"/>
+          <w:szCs w:val="16"/>
+          <w:highlight w:val="black"/>
+        </w:rPr>
+      </w:pPr>
+      <w:r>
+        <w:rPr>
+          <w:rFonts w:ascii="DroidSerif" w:hAnsi="DroidSerif" w:cs="DroidSerif"/>
+          <w:b/>
+          <w:color w:val="FFFFFF" w:themeColor="background1"/>
+          <w:sz w:val="16"/>
+          <w:szCs w:val="16"/>
+          <w:highlight w:val="black"/>
+        </w:rPr>
+        <w:t>FileOutputStream os = openFileOutput ( " internal.txt " , Context.MODE_PRIVATE);</w:t>
+      </w:r>
+    </w:p>
+    <w:p>
+      <w:pPr>
+        <w:autoSpaceDE w:val="0"/>
+        <w:autoSpaceDN w:val="0"/>
+        <w:adjustRightInd w:val="0"/>
+        <w:spacing w:after="0" w:line="240" w:lineRule="auto"/>
+        <w:ind w:left="720" w:firstLine="720"/>
+        <w:rPr>
+          <w:rFonts w:ascii="DroidSerif" w:hAnsi="DroidSerif" w:cs="DroidSerif"/>
+          <w:color w:val="FFFFFF" w:themeColor="background1"/>
+          <w:sz w:val="16"/>
+          <w:szCs w:val="16"/>
+          <w:highlight w:val="black"/>
+        </w:rPr>
+      </w:pPr>
+      <w:r>
+        <w:rPr>
+          <w:rFonts w:ascii="DroidSerif" w:hAnsi="DroidSerif" w:cs="DroidSerif"/>
+          <w:color w:val="FFFFFF" w:themeColor="background1"/>
+          <w:sz w:val="16"/>
+          <w:szCs w:val="16"/>
+          <w:highlight w:val="black"/>
+        </w:rPr>
+        <w:t>PrintWriter osw = new PrintW</w:t>
+      </w:r>
+      <w:r>
+        <w:rPr>
+          <w:rFonts w:ascii="DroidSerif" w:hAnsi="DroidSerif" w:cs="DroidSerif"/>
+          <w:color w:val="FFFFFF" w:themeColor="background1"/>
+          <w:sz w:val="16"/>
+          <w:szCs w:val="16"/>
+          <w:highlight w:val="black"/>
+        </w:rPr>
+        <w:t>riter (new OutputStreamWriter (</w:t>
+      </w:r>
+      <w:r>
+        <w:rPr>
+          <w:rFonts w:ascii="DroidSerif" w:hAnsi="DroidSerif" w:cs="DroidSerif"/>
+          <w:color w:val="FFFFFF" w:themeColor="background1"/>
+          <w:sz w:val="16"/>
+          <w:szCs w:val="16"/>
+          <w:highlight w:val="black"/>
+        </w:rPr>
+        <w:t>os ) ) ;</w:t>
+      </w:r>
+      <w:r>
+        <w:rPr>
+          <w:rFonts w:ascii="DroidSerif" w:hAnsi="DroidSerif" w:cs="DroidSerif"/>
+          <w:color w:val="FFFFFF" w:themeColor="background1"/>
+          <w:sz w:val="16"/>
+          <w:szCs w:val="16"/>
+          <w:highlight w:val="black"/>
+        </w:rPr>
+        <w:tab/>
+      </w:r>
+      <w:r>
+        <w:rPr>
+          <w:rFonts w:ascii="DroidSerif" w:hAnsi="DroidSerif" w:cs="DroidSerif"/>
+          <w:color w:val="FFFFFF" w:themeColor="background1"/>
+          <w:sz w:val="16"/>
+          <w:szCs w:val="16"/>
+          <w:highlight w:val="black"/>
+        </w:rPr>
+        <w:tab/>
+      </w:r>
+    </w:p>
+    <w:p>
+      <w:pPr>
+        <w:autoSpaceDE w:val="0"/>
+        <w:autoSpaceDN w:val="0"/>
+        <w:adjustRightInd w:val="0"/>
+        <w:spacing w:after="0" w:line="240" w:lineRule="auto"/>
+        <w:ind w:left="720" w:firstLine="720"/>
+        <w:rPr>
+          <w:rFonts w:ascii="DroidSerif" w:hAnsi="DroidSerif" w:cs="DroidSerif"/>
+          <w:color w:val="FFFFFF" w:themeColor="background1"/>
+          <w:sz w:val="16"/>
+          <w:szCs w:val="16"/>
+          <w:highlight w:val="black"/>
+        </w:rPr>
+      </w:pPr>
+      <w:r>
+        <w:rPr>
+          <w:rFonts w:ascii="DroidSerif" w:hAnsi="DroidSerif" w:cs="DroidSerif"/>
+          <w:color w:val="FFFFFF" w:themeColor="background1"/>
+          <w:sz w:val="16"/>
+          <w:szCs w:val="16"/>
+          <w:highlight w:val="black"/>
+        </w:rPr>
+        <w:t xml:space="preserve">/ / </w:t>
+      </w:r>
+      <w:r>
+        <w:rPr>
+          <w:rFonts w:ascii="Arial" w:hAnsi="Arial" w:cs="Arial"/>
+          <w:color w:val="FFFFFF" w:themeColor="background1"/>
+          <w:sz w:val="16"/>
+          <w:szCs w:val="16"/>
+          <w:highlight w:val="black"/>
+        </w:rPr>
+        <w:t>--</w:t>
+      </w:r>
+      <w:r>
+        <w:rPr>
+          <w:rFonts w:ascii="DroidSerif" w:hAnsi="DroidSerif" w:cs="DroidSerif"/>
+          <w:color w:val="FFFFFF" w:themeColor="background1"/>
+          <w:sz w:val="16"/>
+          <w:szCs w:val="16"/>
+          <w:highlight w:val="black"/>
+        </w:rPr>
+        <w:t>&gt; write out the contents of string i.</w:t>
+      </w:r>
+      <w:r>
+        <w:rPr>
+          <w:rFonts w:ascii="DroidSerif" w:hAnsi="DroidSerif" w:cs="DroidSerif"/>
+          <w:color w:val="FFFFFF" w:themeColor="background1"/>
+          <w:sz w:val="16"/>
+          <w:szCs w:val="16"/>
+          <w:highlight w:val="black"/>
+        </w:rPr>
+        <w:tab/>
+      </w:r>
+      <w:r>
+        <w:rPr>
+          <w:rFonts w:ascii="DroidSerif" w:hAnsi="DroidSerif" w:cs="DroidSerif"/>
+          <w:color w:val="FFFFFF" w:themeColor="background1"/>
+          <w:sz w:val="16"/>
+          <w:szCs w:val="16"/>
+          <w:highlight w:val="black"/>
+        </w:rPr>
+        <w:tab/>
+      </w:r>
+      <w:r>
+        <w:rPr>
+          <w:rFonts w:ascii="DroidSerif" w:hAnsi="DroidSerif" w:cs="DroidSerif"/>
+          <w:color w:val="FFFFFF" w:themeColor="background1"/>
+          <w:sz w:val="16"/>
+          <w:szCs w:val="16"/>
+          <w:highlight w:val="black"/>
+        </w:rPr>
+        <w:tab/>
+      </w:r>
+      <w:r>
+        <w:rPr>
+          <w:rFonts w:ascii="DroidSerif" w:hAnsi="DroidSerif" w:cs="DroidSerif"/>
+          <w:color w:val="FFFFFF" w:themeColor="background1"/>
+          <w:sz w:val="16"/>
+          <w:szCs w:val="16"/>
+          <w:highlight w:val="black"/>
+        </w:rPr>
+        <w:tab/>
+      </w:r>
+      <w:r>
+        <w:rPr>
+          <w:rFonts w:ascii="DroidSerif" w:hAnsi="DroidSerif" w:cs="DroidSerif"/>
+          <w:color w:val="FFFFFF" w:themeColor="background1"/>
+          <w:sz w:val="16"/>
+          <w:szCs w:val="16"/>
+          <w:highlight w:val="black"/>
+        </w:rPr>
+        <w:tab/>
+      </w:r>
+    </w:p>
+    <w:p>
+      <w:pPr>
+        <w:autoSpaceDE w:val="0"/>
+        <w:autoSpaceDN w:val="0"/>
+        <w:adjustRightInd w:val="0"/>
+        <w:spacing w:after="0" w:line="240" w:lineRule="auto"/>
+        <w:ind w:left="720" w:firstLine="720"/>
+        <w:rPr>
+          <w:rFonts w:ascii="DroidSerif" w:hAnsi="DroidSerif" w:cs="DroidSerif"/>
+          <w:color w:val="FFFFFF" w:themeColor="background1"/>
+          <w:sz w:val="16"/>
+          <w:szCs w:val="16"/>
+          <w:highlight w:val="black"/>
+        </w:rPr>
+      </w:pPr>
+      <w:r>
+        <w:rPr>
+          <w:rFonts w:ascii="DroidSerif" w:hAnsi="DroidSerif" w:cs="DroidSerif"/>
+          <w:color w:val="FFFFFF" w:themeColor="background1"/>
+          <w:sz w:val="16"/>
+          <w:szCs w:val="16"/>
+          <w:highlight w:val="black"/>
+        </w:rPr>
+        <w:t>osw.println( i ) ;</w:t>
+      </w:r>
+      <w:r>
+        <w:rPr>
+          <w:rFonts w:ascii="DroidSerif" w:hAnsi="DroidSerif" w:cs="DroidSerif"/>
+          <w:color w:val="FFFFFF" w:themeColor="background1"/>
+          <w:sz w:val="16"/>
+          <w:szCs w:val="16"/>
+          <w:highlight w:val="black"/>
+        </w:rPr>
+        <w:tab/>
+      </w:r>
+      <w:r>
+        <w:rPr>
+          <w:rFonts w:ascii="DroidSerif" w:hAnsi="DroidSerif" w:cs="DroidSerif"/>
+          <w:color w:val="FFFFFF" w:themeColor="background1"/>
+          <w:sz w:val="16"/>
+          <w:szCs w:val="16"/>
+          <w:highlight w:val="black"/>
+        </w:rPr>
+        <w:tab/>
+      </w:r>
+      <w:r>
+        <w:rPr>
+          <w:rFonts w:ascii="DroidSerif" w:hAnsi="DroidSerif" w:cs="DroidSerif"/>
+          <w:color w:val="FFFFFF" w:themeColor="background1"/>
+          <w:sz w:val="16"/>
+          <w:szCs w:val="16"/>
+          <w:highlight w:val="black"/>
+        </w:rPr>
+        <w:tab/>
+      </w:r>
+      <w:r>
+        <w:rPr>
+          <w:rFonts w:ascii="DroidSerif" w:hAnsi="DroidSerif" w:cs="DroidSerif"/>
+          <w:color w:val="FFFFFF" w:themeColor="background1"/>
+          <w:sz w:val="16"/>
+          <w:szCs w:val="16"/>
+          <w:highlight w:val="black"/>
+        </w:rPr>
+        <w:tab/>
+      </w:r>
+      <w:r>
+        <w:rPr>
+          <w:rFonts w:ascii="DroidSerif" w:hAnsi="DroidSerif" w:cs="DroidSerif"/>
+          <w:color w:val="FFFFFF" w:themeColor="background1"/>
+          <w:sz w:val="16"/>
+          <w:szCs w:val="16"/>
+          <w:highlight w:val="black"/>
+        </w:rPr>
+        <w:tab/>
+      </w:r>
+      <w:r>
+        <w:rPr>
+          <w:rFonts w:ascii="DroidSerif" w:hAnsi="DroidSerif" w:cs="DroidSerif"/>
+          <w:color w:val="FFFFFF" w:themeColor="background1"/>
+          <w:sz w:val="16"/>
+          <w:szCs w:val="16"/>
+          <w:highlight w:val="black"/>
+        </w:rPr>
+        <w:tab/>
+      </w:r>
+      <w:r>
+        <w:rPr>
+          <w:rFonts w:ascii="DroidSerif" w:hAnsi="DroidSerif" w:cs="DroidSerif"/>
+          <w:color w:val="FFFFFF" w:themeColor="background1"/>
+          <w:sz w:val="16"/>
+          <w:szCs w:val="16"/>
+          <w:highlight w:val="black"/>
+        </w:rPr>
+        <w:tab/>
+      </w:r>
+    </w:p>
+    <w:p>
+      <w:pPr>
+        <w:autoSpaceDE w:val="0"/>
+        <w:autoSpaceDN w:val="0"/>
+        <w:adjustRightInd w:val="0"/>
+        <w:spacing w:after="0" w:line="240" w:lineRule="auto"/>
+        <w:ind w:left="720" w:firstLine="720"/>
+        <w:rPr>
+          <w:rFonts w:ascii="DroidSerif" w:hAnsi="DroidSerif" w:cs="DroidSerif"/>
+          <w:color w:val="FFFFFF" w:themeColor="background1"/>
+          <w:sz w:val="16"/>
+          <w:szCs w:val="16"/>
+          <w:highlight w:val="black"/>
+        </w:rPr>
+      </w:pPr>
+      <w:r>
+        <w:rPr>
+          <w:rFonts w:ascii="DroidSerif" w:hAnsi="DroidSerif" w:cs="DroidSerif"/>
+          <w:color w:val="FFFFFF" w:themeColor="background1"/>
+          <w:sz w:val="16"/>
+          <w:szCs w:val="16"/>
+          <w:highlight w:val="black"/>
+        </w:rPr>
+        <w:t>osw.close( ) ;</w:t>
+      </w:r>
+      <w:r>
+        <w:rPr>
+          <w:rFonts w:ascii="DroidSerif" w:hAnsi="DroidSerif" w:cs="DroidSerif"/>
+          <w:color w:val="FFFFFF" w:themeColor="background1"/>
+          <w:sz w:val="16"/>
+          <w:szCs w:val="16"/>
+          <w:highlight w:val="black"/>
+        </w:rPr>
+        <w:tab/>
+      </w:r>
+      <w:r>
+        <w:rPr>
+          <w:rFonts w:ascii="DroidSerif" w:hAnsi="DroidSerif" w:cs="DroidSerif"/>
+          <w:color w:val="FFFFFF" w:themeColor="background1"/>
+          <w:sz w:val="16"/>
+          <w:szCs w:val="16"/>
+          <w:highlight w:val="black"/>
+        </w:rPr>
+        <w:tab/>
+      </w:r>
+      <w:r>
+        <w:rPr>
+          <w:rFonts w:ascii="DroidSerif" w:hAnsi="DroidSerif" w:cs="DroidSerif"/>
+          <w:color w:val="FFFFFF" w:themeColor="background1"/>
+          <w:sz w:val="16"/>
+          <w:szCs w:val="16"/>
+          <w:highlight w:val="black"/>
+        </w:rPr>
+        <w:tab/>
+      </w:r>
+      <w:r>
+        <w:rPr>
+          <w:rFonts w:ascii="DroidSerif" w:hAnsi="DroidSerif" w:cs="DroidSerif"/>
+          <w:color w:val="FFFFFF" w:themeColor="background1"/>
+          <w:sz w:val="16"/>
+          <w:szCs w:val="16"/>
+          <w:highlight w:val="black"/>
+        </w:rPr>
+        <w:tab/>
+      </w:r>
+      <w:r>
+        <w:rPr>
+          <w:rFonts w:ascii="DroidSerif" w:hAnsi="DroidSerif" w:cs="DroidSerif"/>
+          <w:color w:val="FFFFFF" w:themeColor="background1"/>
+          <w:sz w:val="16"/>
+          <w:szCs w:val="16"/>
+          <w:highlight w:val="black"/>
+        </w:rPr>
+        <w:tab/>
+      </w:r>
+      <w:r>
+        <w:rPr>
+          <w:rFonts w:ascii="DroidSerif" w:hAnsi="DroidSerif" w:cs="DroidSerif"/>
+          <w:color w:val="FFFFFF" w:themeColor="background1"/>
+          <w:sz w:val="16"/>
+          <w:szCs w:val="16"/>
+          <w:highlight w:val="black"/>
+        </w:rPr>
+        <w:tab/>
+      </w:r>
+      <w:r>
+        <w:rPr>
+          <w:rFonts w:ascii="DroidSerif" w:hAnsi="DroidSerif" w:cs="DroidSerif"/>
+          <w:color w:val="FFFFFF" w:themeColor="background1"/>
+          <w:sz w:val="16"/>
+          <w:szCs w:val="16"/>
+          <w:highlight w:val="black"/>
+        </w:rPr>
+        <w:tab/>
+      </w:r>
+    </w:p>
+    <w:p>
+      <w:pPr>
+        <w:autoSpaceDE w:val="0"/>
+        <w:autoSpaceDN w:val="0"/>
+        <w:adjustRightInd w:val="0"/>
+        <w:spacing w:after="0" w:line="240" w:lineRule="auto"/>
+        <w:ind w:left="1440" w:firstLine="720"/>
+        <w:rPr>
+          <w:rFonts w:ascii="DroidSerif" w:hAnsi="DroidSerif" w:cs="DroidSerif"/>
+          <w:color w:val="FFFFFF" w:themeColor="background1"/>
+          <w:sz w:val="16"/>
+          <w:szCs w:val="16"/>
+        </w:rPr>
+      </w:pPr>
+      <w:r>
+        <w:rPr>
+          <w:rFonts w:ascii="DroidSerif" w:hAnsi="DroidSerif" w:cs="DroidSerif"/>
+          <w:color w:val="FFFFFF" w:themeColor="background1"/>
+          <w:sz w:val="16"/>
+          <w:szCs w:val="16"/>
+          <w:highlight w:val="black"/>
+        </w:rPr>
+        <w:t>} catch( IOException e</w:t>
+      </w:r>
+      <w:r>
+        <w:rPr>
+          <w:rFonts w:ascii="DroidSerif" w:hAnsi="DroidSerif" w:cs="DroidSerif"/>
+          <w:color w:val="FFFFFF" w:themeColor="background1"/>
+          <w:sz w:val="16"/>
+          <w:szCs w:val="16"/>
+          <w:highlight w:val="black"/>
+        </w:rPr>
+        <w:t>) { }</w:t>
+      </w:r>
+    </w:p>
+    <w:p>
+      <w:pPr>
+        <w:autoSpaceDE w:val="0"/>
+        <w:autoSpaceDN w:val="0"/>
+        <w:adjustRightInd w:val="0"/>
+        <w:spacing w:after="0" w:line="240" w:lineRule="auto"/>
+        <w:ind w:left="1440" w:firstLine="720"/>
+        <w:rPr>
+          <w:rFonts w:ascii="DroidSerif" w:hAnsi="DroidSerif" w:cs="DroidSerif"/>
+          <w:color w:val="FFFFFF" w:themeColor="background1"/>
+          <w:sz w:val="16"/>
+          <w:szCs w:val="16"/>
+        </w:rPr>
+      </w:pPr>
+    </w:p>
+    <w:p>
+      <w:pPr>
+        <w:autoSpaceDE w:val="0"/>
+        <w:autoSpaceDN w:val="0"/>
+        <w:adjustRightInd w:val="0"/>
+        <w:spacing w:after="0" w:line="240" w:lineRule="auto"/>
+        <w:ind w:left="1440" w:firstLine="720"/>
+        <w:rPr>
+          <w:b/>
+          <w:color w:val="000000" w:themeColor="text1"/>
+          <w:sz w:val="24"/>
+          <w:szCs w:val="24"/>
+          <w:u w:val="single"/>
+        </w:rPr>
+      </w:pPr>
       <w:r>
         <w:rPr>
           <w:b/>
@@ -9662,7 +10297,7 @@
           <w:highlight w:val="yellow"/>
           <w:u w:val="single"/>
         </w:rPr>
-        <w:t xml:space="preserve">Internal </w:t>
+        <w:t>Writing to External storage</w:t>
       </w:r>
       <w:r>
         <w:rPr>
@@ -9673,805 +10308,6 @@
           <w:highlight w:val="yellow"/>
           <w:u w:val="single"/>
         </w:rPr>
-        <w:t>storage</w:t>
-      </w:r>
-      <w:r>
-        <w:rPr>
-          <w:b/>
-          <w:color w:val="000000" w:themeColor="text1"/>
-          <w:sz w:val="24"/>
-          <w:szCs w:val="24"/>
-          <w:highlight w:val="yellow"/>
-          <w:u w:val="single"/>
-        </w:rPr>
-        <w:t xml:space="preserve"> Files</w:t>
-      </w:r>
-    </w:p>
-    <w:p>
-      <w:pPr>
-        <w:autoSpaceDE w:val="0"/>
-        <w:autoSpaceDN w:val="0"/>
-        <w:adjustRightInd w:val="0"/>
-        <w:spacing w:after="0" w:line="240" w:lineRule="auto"/>
-        <w:ind w:firstLine="720"/>
-        <w:rPr>
-          <w:rFonts w:ascii="DroidSerif" w:hAnsi="DroidSerif" w:cs="DroidSerif"/>
-          <w:color w:val="FFFFFF" w:themeColor="background1"/>
-          <w:sz w:val="16"/>
-          <w:szCs w:val="16"/>
-          <w:highlight w:val="black"/>
-        </w:rPr>
-      </w:pPr>
-      <w:r>
-        <w:rPr>
-          <w:rFonts w:ascii="DroidSerif" w:hAnsi="DroidSerif" w:cs="DroidSerif"/>
-          <w:color w:val="FFFFFF" w:themeColor="background1"/>
-          <w:sz w:val="16"/>
-          <w:szCs w:val="16"/>
-          <w:highlight w:val="black"/>
-        </w:rPr>
-        <w:t>try {</w:t>
-      </w:r>
-      <w:r>
-        <w:rPr>
-          <w:rFonts w:ascii="DroidSerif" w:hAnsi="DroidSerif" w:cs="DroidSerif"/>
-          <w:color w:val="FFFFFF" w:themeColor="background1"/>
-          <w:sz w:val="16"/>
-          <w:szCs w:val="16"/>
-          <w:highlight w:val="black"/>
-        </w:rPr>
-        <w:tab/>
-      </w:r>
-      <w:r>
-        <w:rPr>
-          <w:rFonts w:ascii="DroidSerif" w:hAnsi="DroidSerif" w:cs="DroidSerif"/>
-          <w:color w:val="FFFFFF" w:themeColor="background1"/>
-          <w:sz w:val="16"/>
-          <w:szCs w:val="16"/>
-          <w:highlight w:val="black"/>
-        </w:rPr>
-        <w:tab/>
-      </w:r>
-      <w:r>
-        <w:rPr>
-          <w:rFonts w:ascii="DroidSerif" w:hAnsi="DroidSerif" w:cs="DroidSerif"/>
-          <w:color w:val="FFFFFF" w:themeColor="background1"/>
-          <w:sz w:val="16"/>
-          <w:szCs w:val="16"/>
-          <w:highlight w:val="black"/>
-        </w:rPr>
-        <w:tab/>
-      </w:r>
-      <w:r>
-        <w:rPr>
-          <w:rFonts w:ascii="DroidSerif" w:hAnsi="DroidSerif" w:cs="DroidSerif"/>
-          <w:color w:val="FFFFFF" w:themeColor="background1"/>
-          <w:sz w:val="16"/>
-          <w:szCs w:val="16"/>
-          <w:highlight w:val="black"/>
-        </w:rPr>
-        <w:tab/>
-      </w:r>
-      <w:r>
-        <w:rPr>
-          <w:rFonts w:ascii="DroidSerif" w:hAnsi="DroidSerif" w:cs="DroidSerif"/>
-          <w:color w:val="FFFFFF" w:themeColor="background1"/>
-          <w:sz w:val="16"/>
-          <w:szCs w:val="16"/>
-          <w:highlight w:val="black"/>
-        </w:rPr>
-        <w:tab/>
-      </w:r>
-      <w:r>
-        <w:rPr>
-          <w:rFonts w:ascii="DroidSerif" w:hAnsi="DroidSerif" w:cs="DroidSerif"/>
-          <w:color w:val="FFFFFF" w:themeColor="background1"/>
-          <w:sz w:val="16"/>
-          <w:szCs w:val="16"/>
-          <w:highlight w:val="black"/>
-        </w:rPr>
-        <w:tab/>
-      </w:r>
-      <w:r>
-        <w:rPr>
-          <w:rFonts w:ascii="DroidSerif" w:hAnsi="DroidSerif" w:cs="DroidSerif"/>
-          <w:color w:val="FFFFFF" w:themeColor="background1"/>
-          <w:sz w:val="16"/>
-          <w:szCs w:val="16"/>
-          <w:highlight w:val="black"/>
-        </w:rPr>
-        <w:tab/>
-      </w:r>
-      <w:r>
-        <w:rPr>
-          <w:rFonts w:ascii="DroidSerif" w:hAnsi="DroidSerif" w:cs="DroidSerif"/>
-          <w:color w:val="FFFFFF" w:themeColor="background1"/>
-          <w:sz w:val="16"/>
-          <w:szCs w:val="16"/>
-          <w:highlight w:val="black"/>
-        </w:rPr>
-        <w:tab/>
-      </w:r>
-      <w:r>
-        <w:rPr>
-          <w:rFonts w:ascii="DroidSerif" w:hAnsi="DroidSerif" w:cs="DroidSerif"/>
-          <w:color w:val="FFFFFF" w:themeColor="background1"/>
-          <w:sz w:val="16"/>
-          <w:szCs w:val="16"/>
-          <w:highlight w:val="black"/>
-        </w:rPr>
-        <w:tab/>
-      </w:r>
-    </w:p>
-    <w:p>
-      <w:pPr>
-        <w:autoSpaceDE w:val="0"/>
-        <w:autoSpaceDN w:val="0"/>
-        <w:adjustRightInd w:val="0"/>
-        <w:spacing w:after="0" w:line="240" w:lineRule="auto"/>
-        <w:ind w:left="720" w:firstLine="720"/>
-        <w:rPr>
-          <w:rFonts w:ascii="DroidSerif" w:hAnsi="DroidSerif" w:cs="DroidSerif"/>
-          <w:b/>
-          <w:color w:val="FFFFFF" w:themeColor="background1"/>
-          <w:sz w:val="16"/>
-          <w:szCs w:val="16"/>
-          <w:highlight w:val="black"/>
-        </w:rPr>
-      </w:pPr>
-      <w:r>
-        <w:rPr>
-          <w:rFonts w:ascii="DroidSerif" w:hAnsi="DroidSerif" w:cs="DroidSerif"/>
-          <w:b/>
-          <w:color w:val="FFFFFF" w:themeColor="background1"/>
-          <w:sz w:val="16"/>
-          <w:szCs w:val="16"/>
-          <w:highlight w:val="black"/>
-        </w:rPr>
-        <w:t>/</w:t>
-      </w:r>
-      <w:r>
-        <w:rPr>
-          <w:rFonts w:ascii="DroidSerif" w:hAnsi="DroidSerif" w:cs="DroidSerif"/>
-          <w:b/>
-          <w:color w:val="FFFFFF" w:themeColor="background1"/>
-          <w:sz w:val="16"/>
-          <w:szCs w:val="16"/>
-          <w:highlight w:val="black"/>
-        </w:rPr>
-        <w:t>/ internal storage</w:t>
-      </w:r>
-      <w:r>
-        <w:rPr>
-          <w:rFonts w:ascii="DroidSerif" w:hAnsi="DroidSerif" w:cs="DroidSerif"/>
-          <w:b/>
-          <w:color w:val="FFFFFF" w:themeColor="background1"/>
-          <w:sz w:val="16"/>
-          <w:szCs w:val="16"/>
-          <w:highlight w:val="black"/>
-        </w:rPr>
-        <w:t>:</w:t>
-      </w:r>
-      <w:r>
-        <w:rPr>
-          <w:rFonts w:ascii="DroidSerif" w:hAnsi="DroidSerif" w:cs="DroidSerif"/>
-          <w:b/>
-          <w:color w:val="FFFFFF" w:themeColor="background1"/>
-          <w:sz w:val="16"/>
-          <w:szCs w:val="16"/>
-          <w:highlight w:val="black"/>
-        </w:rPr>
-        <w:tab/>
-      </w:r>
-      <w:r>
-        <w:rPr>
-          <w:rFonts w:ascii="DroidSerif" w:hAnsi="DroidSerif" w:cs="DroidSerif"/>
-          <w:b/>
-          <w:color w:val="FFFFFF" w:themeColor="background1"/>
-          <w:sz w:val="16"/>
-          <w:szCs w:val="16"/>
-          <w:highlight w:val="black"/>
-        </w:rPr>
-        <w:tab/>
-      </w:r>
-      <w:r>
-        <w:rPr>
-          <w:rFonts w:ascii="DroidSerif" w:hAnsi="DroidSerif" w:cs="DroidSerif"/>
-          <w:b/>
-          <w:color w:val="FFFFFF" w:themeColor="background1"/>
-          <w:sz w:val="16"/>
-          <w:szCs w:val="16"/>
-          <w:highlight w:val="black"/>
-        </w:rPr>
-        <w:tab/>
-      </w:r>
-      <w:r>
-        <w:rPr>
-          <w:rFonts w:ascii="DroidSerif" w:hAnsi="DroidSerif" w:cs="DroidSerif"/>
-          <w:b/>
-          <w:color w:val="FFFFFF" w:themeColor="background1"/>
-          <w:sz w:val="16"/>
-          <w:szCs w:val="16"/>
-          <w:highlight w:val="black"/>
-        </w:rPr>
-        <w:tab/>
-      </w:r>
-      <w:r>
-        <w:rPr>
-          <w:rFonts w:ascii="DroidSerif" w:hAnsi="DroidSerif" w:cs="DroidSerif"/>
-          <w:b/>
-          <w:color w:val="FFFFFF" w:themeColor="background1"/>
-          <w:sz w:val="16"/>
-          <w:szCs w:val="16"/>
-          <w:highlight w:val="black"/>
-        </w:rPr>
-        <w:tab/>
-      </w:r>
-      <w:r>
-        <w:rPr>
-          <w:rFonts w:ascii="DroidSerif" w:hAnsi="DroidSerif" w:cs="DroidSerif"/>
-          <w:b/>
-          <w:color w:val="FFFFFF" w:themeColor="background1"/>
-          <w:sz w:val="16"/>
-          <w:szCs w:val="16"/>
-          <w:highlight w:val="black"/>
-        </w:rPr>
-        <w:tab/>
-      </w:r>
-      <w:r>
-        <w:rPr>
-          <w:rFonts w:ascii="DroidSerif" w:hAnsi="DroidSerif" w:cs="DroidSerif"/>
-          <w:b/>
-          <w:color w:val="FFFFFF" w:themeColor="background1"/>
-          <w:sz w:val="16"/>
-          <w:szCs w:val="16"/>
-          <w:highlight w:val="black"/>
-        </w:rPr>
-        <w:tab/>
-      </w:r>
-    </w:p>
-    <w:p>
-      <w:pPr>
-        <w:autoSpaceDE w:val="0"/>
-        <w:autoSpaceDN w:val="0"/>
-        <w:adjustRightInd w:val="0"/>
-        <w:spacing w:after="0" w:line="240" w:lineRule="auto"/>
-        <w:ind w:left="720" w:firstLine="720"/>
-        <w:rPr>
-          <w:rFonts w:ascii="DroidSerif" w:hAnsi="DroidSerif" w:cs="DroidSerif"/>
-          <w:b/>
-          <w:color w:val="FFFFFF" w:themeColor="background1"/>
-          <w:sz w:val="16"/>
-          <w:szCs w:val="16"/>
-          <w:highlight w:val="black"/>
-        </w:rPr>
-      </w:pPr>
-      <w:r>
-        <w:rPr>
-          <w:rFonts w:ascii="DroidSerif" w:hAnsi="DroidSerif" w:cs="DroidSerif"/>
-          <w:b/>
-          <w:color w:val="FFFFFF" w:themeColor="background1"/>
-          <w:sz w:val="16"/>
-          <w:szCs w:val="16"/>
-          <w:highlight w:val="black"/>
-        </w:rPr>
-        <w:t>FileOutputStream o</w:t>
-      </w:r>
-      <w:r>
-        <w:rPr>
-          <w:rFonts w:ascii="DroidSerif" w:hAnsi="DroidSerif" w:cs="DroidSerif"/>
-          <w:b/>
-          <w:color w:val="FFFFFF" w:themeColor="background1"/>
-          <w:sz w:val="16"/>
-          <w:szCs w:val="16"/>
-          <w:highlight w:val="black"/>
-        </w:rPr>
-        <w:t>s = openFileOutput ( " internal.txt " , Context.MODE_PRIVATE)</w:t>
-      </w:r>
-      <w:r>
-        <w:rPr>
-          <w:rFonts w:ascii="DroidSerif" w:hAnsi="DroidSerif" w:cs="DroidSerif"/>
-          <w:b/>
-          <w:color w:val="FFFFFF" w:themeColor="background1"/>
-          <w:sz w:val="16"/>
-          <w:szCs w:val="16"/>
-          <w:highlight w:val="black"/>
-        </w:rPr>
-        <w:t>;</w:t>
-      </w:r>
-    </w:p>
-    <w:p>
-      <w:pPr>
-        <w:autoSpaceDE w:val="0"/>
-        <w:autoSpaceDN w:val="0"/>
-        <w:adjustRightInd w:val="0"/>
-        <w:spacing w:after="0" w:line="240" w:lineRule="auto"/>
-        <w:ind w:left="720" w:firstLine="720"/>
-        <w:rPr>
-          <w:rFonts w:ascii="DroidSerif" w:hAnsi="DroidSerif" w:cs="DroidSerif"/>
-          <w:color w:val="FFFFFF" w:themeColor="background1"/>
-          <w:sz w:val="16"/>
-          <w:szCs w:val="16"/>
-          <w:highlight w:val="black"/>
-        </w:rPr>
-      </w:pPr>
-      <w:r>
-        <w:rPr>
-          <w:rFonts w:ascii="DroidSerif" w:hAnsi="DroidSerif" w:cs="DroidSerif"/>
-          <w:color w:val="FFFFFF" w:themeColor="background1"/>
-          <w:sz w:val="16"/>
-          <w:szCs w:val="16"/>
-          <w:highlight w:val="black"/>
-        </w:rPr>
-        <w:t>PrintWriter osw = new PrintW</w:t>
-      </w:r>
-      <w:r>
-        <w:rPr>
-          <w:rFonts w:ascii="DroidSerif" w:hAnsi="DroidSerif" w:cs="DroidSerif"/>
-          <w:color w:val="FFFFFF" w:themeColor="background1"/>
-          <w:sz w:val="16"/>
-          <w:szCs w:val="16"/>
-          <w:highlight w:val="black"/>
-        </w:rPr>
-        <w:t>riter (new OutputStreamWriter (</w:t>
-      </w:r>
-      <w:r>
-        <w:rPr>
-          <w:rFonts w:ascii="DroidSerif" w:hAnsi="DroidSerif" w:cs="DroidSerif"/>
-          <w:color w:val="FFFFFF" w:themeColor="background1"/>
-          <w:sz w:val="16"/>
-          <w:szCs w:val="16"/>
-          <w:highlight w:val="black"/>
-        </w:rPr>
-        <w:t>os ) ) ;</w:t>
-      </w:r>
-      <w:r>
-        <w:rPr>
-          <w:rFonts w:ascii="DroidSerif" w:hAnsi="DroidSerif" w:cs="DroidSerif"/>
-          <w:color w:val="FFFFFF" w:themeColor="background1"/>
-          <w:sz w:val="16"/>
-          <w:szCs w:val="16"/>
-          <w:highlight w:val="black"/>
-        </w:rPr>
-        <w:tab/>
-      </w:r>
-      <w:r>
-        <w:rPr>
-          <w:rFonts w:ascii="DroidSerif" w:hAnsi="DroidSerif" w:cs="DroidSerif"/>
-          <w:color w:val="FFFFFF" w:themeColor="background1"/>
-          <w:sz w:val="16"/>
-          <w:szCs w:val="16"/>
-          <w:highlight w:val="black"/>
-        </w:rPr>
-        <w:tab/>
-      </w:r>
-    </w:p>
-    <w:p>
-      <w:pPr>
-        <w:autoSpaceDE w:val="0"/>
-        <w:autoSpaceDN w:val="0"/>
-        <w:adjustRightInd w:val="0"/>
-        <w:spacing w:after="0" w:line="240" w:lineRule="auto"/>
-        <w:ind w:left="720" w:firstLine="720"/>
-        <w:rPr>
-          <w:rFonts w:ascii="DroidSerif" w:hAnsi="DroidSerif" w:cs="DroidSerif"/>
-          <w:color w:val="FFFFFF" w:themeColor="background1"/>
-          <w:sz w:val="16"/>
-          <w:szCs w:val="16"/>
-          <w:highlight w:val="black"/>
-        </w:rPr>
-      </w:pPr>
-      <w:r>
-        <w:rPr>
-          <w:rFonts w:ascii="DroidSerif" w:hAnsi="DroidSerif" w:cs="DroidSerif"/>
-          <w:color w:val="FFFFFF" w:themeColor="background1"/>
-          <w:sz w:val="16"/>
-          <w:szCs w:val="16"/>
-          <w:highlight w:val="black"/>
-        </w:rPr>
-        <w:t xml:space="preserve">/ / </w:t>
-      </w:r>
-      <w:r>
-        <w:rPr>
-          <w:rFonts w:ascii="Arial" w:hAnsi="Arial" w:cs="Arial"/>
-          <w:color w:val="FFFFFF" w:themeColor="background1"/>
-          <w:sz w:val="16"/>
-          <w:szCs w:val="16"/>
-          <w:highlight w:val="black"/>
-        </w:rPr>
-        <w:t>--</w:t>
-      </w:r>
-      <w:r>
-        <w:rPr>
-          <w:rFonts w:ascii="DroidSerif" w:hAnsi="DroidSerif" w:cs="DroidSerif"/>
-          <w:color w:val="FFFFFF" w:themeColor="background1"/>
-          <w:sz w:val="16"/>
-          <w:szCs w:val="16"/>
-          <w:highlight w:val="black"/>
-        </w:rPr>
-        <w:t>&gt; write out the contents of string i</w:t>
-      </w:r>
-      <w:r>
-        <w:rPr>
-          <w:rFonts w:ascii="DroidSerif" w:hAnsi="DroidSerif" w:cs="DroidSerif"/>
-          <w:color w:val="FFFFFF" w:themeColor="background1"/>
-          <w:sz w:val="16"/>
-          <w:szCs w:val="16"/>
-          <w:highlight w:val="black"/>
-        </w:rPr>
-        <w:t>.</w:t>
-      </w:r>
-      <w:r>
-        <w:rPr>
-          <w:rFonts w:ascii="DroidSerif" w:hAnsi="DroidSerif" w:cs="DroidSerif"/>
-          <w:color w:val="FFFFFF" w:themeColor="background1"/>
-          <w:sz w:val="16"/>
-          <w:szCs w:val="16"/>
-          <w:highlight w:val="black"/>
-        </w:rPr>
-        <w:tab/>
-      </w:r>
-      <w:r>
-        <w:rPr>
-          <w:rFonts w:ascii="DroidSerif" w:hAnsi="DroidSerif" w:cs="DroidSerif"/>
-          <w:color w:val="FFFFFF" w:themeColor="background1"/>
-          <w:sz w:val="16"/>
-          <w:szCs w:val="16"/>
-          <w:highlight w:val="black"/>
-        </w:rPr>
-        <w:tab/>
-      </w:r>
-      <w:r>
-        <w:rPr>
-          <w:rFonts w:ascii="DroidSerif" w:hAnsi="DroidSerif" w:cs="DroidSerif"/>
-          <w:color w:val="FFFFFF" w:themeColor="background1"/>
-          <w:sz w:val="16"/>
-          <w:szCs w:val="16"/>
-          <w:highlight w:val="black"/>
-        </w:rPr>
-        <w:tab/>
-      </w:r>
-      <w:r>
-        <w:rPr>
-          <w:rFonts w:ascii="DroidSerif" w:hAnsi="DroidSerif" w:cs="DroidSerif"/>
-          <w:color w:val="FFFFFF" w:themeColor="background1"/>
-          <w:sz w:val="16"/>
-          <w:szCs w:val="16"/>
-          <w:highlight w:val="black"/>
-        </w:rPr>
-        <w:tab/>
-      </w:r>
-      <w:r>
-        <w:rPr>
-          <w:rFonts w:ascii="DroidSerif" w:hAnsi="DroidSerif" w:cs="DroidSerif"/>
-          <w:color w:val="FFFFFF" w:themeColor="background1"/>
-          <w:sz w:val="16"/>
-          <w:szCs w:val="16"/>
-          <w:highlight w:val="black"/>
-        </w:rPr>
-        <w:tab/>
-      </w:r>
-    </w:p>
-    <w:p>
-      <w:pPr>
-        <w:autoSpaceDE w:val="0"/>
-        <w:autoSpaceDN w:val="0"/>
-        <w:adjustRightInd w:val="0"/>
-        <w:spacing w:after="0" w:line="240" w:lineRule="auto"/>
-        <w:ind w:left="720" w:firstLine="720"/>
-        <w:rPr>
-          <w:rFonts w:ascii="DroidSerif" w:hAnsi="DroidSerif" w:cs="DroidSerif"/>
-          <w:color w:val="FFFFFF" w:themeColor="background1"/>
-          <w:sz w:val="16"/>
-          <w:szCs w:val="16"/>
-          <w:highlight w:val="black"/>
-        </w:rPr>
-      </w:pPr>
-      <w:r>
-        <w:rPr>
-          <w:rFonts w:ascii="DroidSerif" w:hAnsi="DroidSerif" w:cs="DroidSerif"/>
-          <w:color w:val="FFFFFF" w:themeColor="background1"/>
-          <w:sz w:val="16"/>
-          <w:szCs w:val="16"/>
-          <w:highlight w:val="black"/>
-        </w:rPr>
-        <w:t>osw.println</w:t>
-      </w:r>
-      <w:r>
-        <w:rPr>
-          <w:rFonts w:ascii="DroidSerif" w:hAnsi="DroidSerif" w:cs="DroidSerif"/>
-          <w:color w:val="FFFFFF" w:themeColor="background1"/>
-          <w:sz w:val="16"/>
-          <w:szCs w:val="16"/>
-          <w:highlight w:val="black"/>
-        </w:rPr>
-        <w:t>( i ) ;</w:t>
-      </w:r>
-      <w:r>
-        <w:rPr>
-          <w:rFonts w:ascii="DroidSerif" w:hAnsi="DroidSerif" w:cs="DroidSerif"/>
-          <w:color w:val="FFFFFF" w:themeColor="background1"/>
-          <w:sz w:val="16"/>
-          <w:szCs w:val="16"/>
-          <w:highlight w:val="black"/>
-        </w:rPr>
-        <w:tab/>
-      </w:r>
-      <w:r>
-        <w:rPr>
-          <w:rFonts w:ascii="DroidSerif" w:hAnsi="DroidSerif" w:cs="DroidSerif"/>
-          <w:color w:val="FFFFFF" w:themeColor="background1"/>
-          <w:sz w:val="16"/>
-          <w:szCs w:val="16"/>
-          <w:highlight w:val="black"/>
-        </w:rPr>
-        <w:tab/>
-      </w:r>
-      <w:r>
-        <w:rPr>
-          <w:rFonts w:ascii="DroidSerif" w:hAnsi="DroidSerif" w:cs="DroidSerif"/>
-          <w:color w:val="FFFFFF" w:themeColor="background1"/>
-          <w:sz w:val="16"/>
-          <w:szCs w:val="16"/>
-          <w:highlight w:val="black"/>
-        </w:rPr>
-        <w:tab/>
-      </w:r>
-      <w:r>
-        <w:rPr>
-          <w:rFonts w:ascii="DroidSerif" w:hAnsi="DroidSerif" w:cs="DroidSerif"/>
-          <w:color w:val="FFFFFF" w:themeColor="background1"/>
-          <w:sz w:val="16"/>
-          <w:szCs w:val="16"/>
-          <w:highlight w:val="black"/>
-        </w:rPr>
-        <w:tab/>
-      </w:r>
-      <w:r>
-        <w:rPr>
-          <w:rFonts w:ascii="DroidSerif" w:hAnsi="DroidSerif" w:cs="DroidSerif"/>
-          <w:color w:val="FFFFFF" w:themeColor="background1"/>
-          <w:sz w:val="16"/>
-          <w:szCs w:val="16"/>
-          <w:highlight w:val="black"/>
-        </w:rPr>
-        <w:tab/>
-      </w:r>
-      <w:r>
-        <w:rPr>
-          <w:rFonts w:ascii="DroidSerif" w:hAnsi="DroidSerif" w:cs="DroidSerif"/>
-          <w:color w:val="FFFFFF" w:themeColor="background1"/>
-          <w:sz w:val="16"/>
-          <w:szCs w:val="16"/>
-          <w:highlight w:val="black"/>
-        </w:rPr>
-        <w:tab/>
-      </w:r>
-      <w:r>
-        <w:rPr>
-          <w:rFonts w:ascii="DroidSerif" w:hAnsi="DroidSerif" w:cs="DroidSerif"/>
-          <w:color w:val="FFFFFF" w:themeColor="background1"/>
-          <w:sz w:val="16"/>
-          <w:szCs w:val="16"/>
-          <w:highlight w:val="black"/>
-        </w:rPr>
-        <w:tab/>
-      </w:r>
-    </w:p>
-    <w:p>
-      <w:pPr>
-        <w:autoSpaceDE w:val="0"/>
-        <w:autoSpaceDN w:val="0"/>
-        <w:adjustRightInd w:val="0"/>
-        <w:spacing w:after="0" w:line="240" w:lineRule="auto"/>
-        <w:ind w:left="720" w:firstLine="720"/>
-        <w:rPr>
-          <w:rFonts w:ascii="DroidSerif" w:hAnsi="DroidSerif" w:cs="DroidSerif"/>
-          <w:color w:val="FFFFFF" w:themeColor="background1"/>
-          <w:sz w:val="16"/>
-          <w:szCs w:val="16"/>
-          <w:highlight w:val="black"/>
-        </w:rPr>
-      </w:pPr>
-      <w:r>
-        <w:rPr>
-          <w:rFonts w:ascii="DroidSerif" w:hAnsi="DroidSerif" w:cs="DroidSerif"/>
-          <w:color w:val="FFFFFF" w:themeColor="background1"/>
-          <w:sz w:val="16"/>
-          <w:szCs w:val="16"/>
-          <w:highlight w:val="black"/>
-        </w:rPr>
-        <w:t>osw.close</w:t>
-      </w:r>
-      <w:r>
-        <w:rPr>
-          <w:rFonts w:ascii="DroidSerif" w:hAnsi="DroidSerif" w:cs="DroidSerif"/>
-          <w:color w:val="FFFFFF" w:themeColor="background1"/>
-          <w:sz w:val="16"/>
-          <w:szCs w:val="16"/>
-          <w:highlight w:val="black"/>
-        </w:rPr>
-        <w:t>( ) ;</w:t>
-      </w:r>
-      <w:r>
-        <w:rPr>
-          <w:rFonts w:ascii="DroidSerif" w:hAnsi="DroidSerif" w:cs="DroidSerif"/>
-          <w:color w:val="FFFFFF" w:themeColor="background1"/>
-          <w:sz w:val="16"/>
-          <w:szCs w:val="16"/>
-          <w:highlight w:val="black"/>
-        </w:rPr>
-        <w:tab/>
-      </w:r>
-      <w:r>
-        <w:rPr>
-          <w:rFonts w:ascii="DroidSerif" w:hAnsi="DroidSerif" w:cs="DroidSerif"/>
-          <w:color w:val="FFFFFF" w:themeColor="background1"/>
-          <w:sz w:val="16"/>
-          <w:szCs w:val="16"/>
-          <w:highlight w:val="black"/>
-        </w:rPr>
-        <w:tab/>
-      </w:r>
-      <w:r>
-        <w:rPr>
-          <w:rFonts w:ascii="DroidSerif" w:hAnsi="DroidSerif" w:cs="DroidSerif"/>
-          <w:color w:val="FFFFFF" w:themeColor="background1"/>
-          <w:sz w:val="16"/>
-          <w:szCs w:val="16"/>
-          <w:highlight w:val="black"/>
-        </w:rPr>
-        <w:tab/>
-      </w:r>
-      <w:r>
-        <w:rPr>
-          <w:rFonts w:ascii="DroidSerif" w:hAnsi="DroidSerif" w:cs="DroidSerif"/>
-          <w:color w:val="FFFFFF" w:themeColor="background1"/>
-          <w:sz w:val="16"/>
-          <w:szCs w:val="16"/>
-          <w:highlight w:val="black"/>
-        </w:rPr>
-        <w:tab/>
-      </w:r>
-      <w:r>
-        <w:rPr>
-          <w:rFonts w:ascii="DroidSerif" w:hAnsi="DroidSerif" w:cs="DroidSerif"/>
-          <w:color w:val="FFFFFF" w:themeColor="background1"/>
-          <w:sz w:val="16"/>
-          <w:szCs w:val="16"/>
-          <w:highlight w:val="black"/>
-        </w:rPr>
-        <w:tab/>
-      </w:r>
-      <w:r>
-        <w:rPr>
-          <w:rFonts w:ascii="DroidSerif" w:hAnsi="DroidSerif" w:cs="DroidSerif"/>
-          <w:color w:val="FFFFFF" w:themeColor="background1"/>
-          <w:sz w:val="16"/>
-          <w:szCs w:val="16"/>
-          <w:highlight w:val="black"/>
-        </w:rPr>
-        <w:tab/>
-      </w:r>
-      <w:r>
-        <w:rPr>
-          <w:rFonts w:ascii="DroidSerif" w:hAnsi="DroidSerif" w:cs="DroidSerif"/>
-          <w:color w:val="FFFFFF" w:themeColor="background1"/>
-          <w:sz w:val="16"/>
-          <w:szCs w:val="16"/>
-          <w:highlight w:val="black"/>
-        </w:rPr>
-        <w:tab/>
-      </w:r>
-    </w:p>
-    <w:p>
-      <w:pPr>
-        <w:autoSpaceDE w:val="0"/>
-        <w:autoSpaceDN w:val="0"/>
-        <w:adjustRightInd w:val="0"/>
-        <w:spacing w:after="0" w:line="240" w:lineRule="auto"/>
-        <w:ind w:left="1440" w:firstLine="720"/>
-        <w:rPr>
-          <w:rFonts w:ascii="DroidSerif" w:hAnsi="DroidSerif" w:cs="DroidSerif"/>
-          <w:color w:val="FFFFFF" w:themeColor="background1"/>
-          <w:sz w:val="16"/>
-          <w:szCs w:val="16"/>
-        </w:rPr>
-      </w:pPr>
-      <w:r>
-        <w:rPr>
-          <w:rFonts w:ascii="DroidSerif" w:hAnsi="DroidSerif" w:cs="DroidSerif"/>
-          <w:color w:val="FFFFFF" w:themeColor="background1"/>
-          <w:sz w:val="16"/>
-          <w:szCs w:val="16"/>
-          <w:highlight w:val="black"/>
-        </w:rPr>
-        <w:lastRenderedPageBreak/>
-        <w:t>} catch( IOException e</w:t>
-      </w:r>
-      <w:r>
-        <w:rPr>
-          <w:rFonts w:ascii="DroidSerif" w:hAnsi="DroidSerif" w:cs="DroidSerif"/>
-          <w:color w:val="FFFFFF" w:themeColor="background1"/>
-          <w:sz w:val="16"/>
-          <w:szCs w:val="16"/>
-          <w:highlight w:val="black"/>
-        </w:rPr>
-        <w:t>) { }</w:t>
-      </w:r>
-    </w:p>
-    <w:p>
-      <w:pPr>
-        <w:autoSpaceDE w:val="0"/>
-        <w:autoSpaceDN w:val="0"/>
-        <w:adjustRightInd w:val="0"/>
-        <w:spacing w:after="0" w:line="240" w:lineRule="auto"/>
-        <w:ind w:left="1440" w:firstLine="720"/>
-        <w:rPr>
-          <w:rFonts w:ascii="DroidSerif" w:hAnsi="DroidSerif" w:cs="DroidSerif"/>
-          <w:color w:val="FFFFFF" w:themeColor="background1"/>
-          <w:sz w:val="16"/>
-          <w:szCs w:val="16"/>
-        </w:rPr>
-      </w:pPr>
-    </w:p>
-    <w:p>
-      <w:pPr>
-        <w:autoSpaceDE w:val="0"/>
-        <w:autoSpaceDN w:val="0"/>
-        <w:adjustRightInd w:val="0"/>
-        <w:spacing w:after="0" w:line="240" w:lineRule="auto"/>
-        <w:ind w:left="1440" w:firstLine="720"/>
-        <w:rPr>
-          <w:b/>
-          <w:color w:val="000000" w:themeColor="text1"/>
-          <w:sz w:val="24"/>
-          <w:szCs w:val="24"/>
-          <w:u w:val="single"/>
-        </w:rPr>
-      </w:pPr>
-      <w:r>
-        <w:rPr>
-          <w:b/>
-          <w:color w:val="000000" w:themeColor="text1"/>
-          <w:sz w:val="24"/>
-          <w:szCs w:val="24"/>
-          <w:highlight w:val="yellow"/>
-          <w:u w:val="single"/>
-        </w:rPr>
-        <w:t xml:space="preserve">Writing to </w:t>
-      </w:r>
-      <w:r>
-        <w:rPr>
-          <w:b/>
-          <w:color w:val="000000" w:themeColor="text1"/>
-          <w:sz w:val="24"/>
-          <w:szCs w:val="24"/>
-          <w:highlight w:val="yellow"/>
-          <w:u w:val="single"/>
-        </w:rPr>
-        <w:t>External</w:t>
-      </w:r>
-      <w:r>
-        <w:rPr>
-          <w:b/>
-          <w:color w:val="000000" w:themeColor="text1"/>
-          <w:sz w:val="24"/>
-          <w:szCs w:val="24"/>
-          <w:highlight w:val="yellow"/>
-          <w:u w:val="single"/>
-        </w:rPr>
-        <w:t xml:space="preserve"> storage</w:t>
-      </w:r>
-      <w:r>
-        <w:rPr>
-          <w:b/>
-          <w:color w:val="000000" w:themeColor="text1"/>
-          <w:sz w:val="24"/>
-          <w:szCs w:val="24"/>
-          <w:highlight w:val="yellow"/>
-          <w:u w:val="single"/>
-        </w:rPr>
         <w:t xml:space="preserve"> Files</w:t>
       </w:r>
     </w:p>
@@ -11368,57 +11204,7 @@
           <w:szCs w:val="20"/>
           <w:highlight w:val="black"/>
         </w:rPr>
-        <w:t xml:space="preserve">Toast.makeText ( </w:t>
-      </w:r>
-      <w:r>
-        <w:rPr>
-          <w:rFonts w:ascii="DroidSerif" w:hAnsi="DroidSerif" w:cs="DroidSerif"/>
-          <w:color w:val="FFFFFF" w:themeColor="background1"/>
-          <w:sz w:val="20"/>
-          <w:szCs w:val="20"/>
-          <w:highlight w:val="black"/>
-        </w:rPr>
-        <w:t>getAppl</w:t>
-      </w:r>
-      <w:r>
-        <w:rPr>
-          <w:rFonts w:ascii="DroidSerif" w:hAnsi="DroidSerif" w:cs="DroidSerif"/>
-          <w:color w:val="FFFFFF" w:themeColor="background1"/>
-          <w:sz w:val="20"/>
-          <w:szCs w:val="20"/>
-          <w:highlight w:val="black"/>
-        </w:rPr>
-        <w:t>icationContext ( ) , "A Toast!"</w:t>
-      </w:r>
-      <w:r>
-        <w:rPr>
-          <w:rFonts w:ascii="DroidSerif" w:hAnsi="DroidSerif" w:cs="DroidSerif"/>
-          <w:color w:val="FFFFFF" w:themeColor="background1"/>
-          <w:sz w:val="20"/>
-          <w:szCs w:val="20"/>
-          <w:highlight w:val="black"/>
-        </w:rPr>
-        <w:t>,</w:t>
-      </w:r>
-      <w:r>
-        <w:rPr>
-          <w:rFonts w:ascii="DroidSerif" w:hAnsi="DroidSerif" w:cs="DroidSerif"/>
-          <w:color w:val="FFFFFF" w:themeColor="background1"/>
-          <w:sz w:val="20"/>
-          <w:szCs w:val="20"/>
-          <w:highlight w:val="black"/>
-        </w:rPr>
-        <w:t xml:space="preserve"> Toast .LENGTH_LONG) . show( )</w:t>
-      </w:r>
-      <w:r>
-        <w:rPr>
-          <w:rFonts w:ascii="DroidSerif" w:hAnsi="DroidSerif" w:cs="DroidSerif"/>
-          <w:color w:val="FFFFFF" w:themeColor="background1"/>
-          <w:sz w:val="20"/>
-          <w:szCs w:val="20"/>
-          <w:highlight w:val="black"/>
-        </w:rPr>
-        <w:t>;</w:t>
+        <w:t>Toast.makeText ( getApplicationContext ( ) , "A Toast!", Toast .LENGTH_LONG) . show( );</w:t>
       </w:r>
     </w:p>
     <w:p>
@@ -11498,27 +11284,7 @@
           <w:szCs w:val="20"/>
           <w:highlight w:val="black"/>
         </w:rPr>
-        <w:t xml:space="preserve">Toast.makeText ( </w:t>
-      </w:r>
-      <w:r>
-        <w:rPr>
-          <w:rFonts w:ascii="DroidSerif" w:hAnsi="DroidSerif" w:cs="DroidSerif"/>
-          <w:color w:val="FFFFFF" w:themeColor="background1"/>
-          <w:sz w:val="20"/>
-          <w:szCs w:val="20"/>
-          <w:highlight w:val="black"/>
-        </w:rPr>
-        <w:t>MainActivity.this</w:t>
-      </w:r>
-      <w:r>
-        <w:rPr>
-          <w:rFonts w:ascii="DroidSerif" w:hAnsi="DroidSerif" w:cs="DroidSerif"/>
-          <w:color w:val="FFFFFF" w:themeColor="background1"/>
-          <w:sz w:val="20"/>
-          <w:szCs w:val="20"/>
-          <w:highlight w:val="black"/>
-        </w:rPr>
-        <w:t xml:space="preserve"> , "A Toast!", Toast .LENGTH_LONG) . show( );</w:t>
+        <w:t>Toast.makeText ( MainActivity.this , "A Toast!", Toast .LENGTH_LONG) . show( );</w:t>
       </w:r>
     </w:p>
     <w:p>
@@ -12307,6 +12073,7 @@
           <w:szCs w:val="18"/>
           <w:highlight w:val="black"/>
         </w:rPr>
+        <w:lastRenderedPageBreak/>
         <w:t xml:space="preserve">             </w:t>
       </w:r>
       <w:r>
@@ -12548,7 +12315,6 @@
           <w:sz w:val="20"/>
           <w:szCs w:val="20"/>
         </w:rPr>
-        <w:lastRenderedPageBreak/>
         <w:t>Unfortunately, by default Android destroys your app on a screen rotate event, so that doesn’t work</w:t>
       </w:r>
       <w:r>
@@ -12799,37 +12565,7 @@
           <w:szCs w:val="20"/>
           <w:highlight w:val="black"/>
         </w:rPr>
-        <w:t>&lt;receiver android</w:t>
-      </w:r>
-      <w:r>
-        <w:rPr>
-          <w:rFonts w:ascii="DroidSerif" w:hAnsi="DroidSerif" w:cs="DroidSerif"/>
-          <w:color w:val="FFFFFF" w:themeColor="background1"/>
-          <w:sz w:val="20"/>
-          <w:szCs w:val="20"/>
-          <w:highlight w:val="black"/>
-        </w:rPr>
-        <w:t>:name=" ca .</w:t>
-      </w:r>
-      <w:r>
-        <w:rPr>
-          <w:rFonts w:ascii="DroidSerif" w:hAnsi="DroidSerif" w:cs="DroidSerif"/>
-          <w:color w:val="FFFFFF" w:themeColor="background1"/>
-          <w:sz w:val="20"/>
-          <w:szCs w:val="20"/>
-          <w:highlight w:val="black"/>
-        </w:rPr>
-        <w:t>xxx.xxx</w:t>
-      </w:r>
-      <w:r>
-        <w:rPr>
-          <w:rFonts w:ascii="DroidSerif" w:hAnsi="DroidSerif" w:cs="DroidSerif"/>
-          <w:color w:val="FFFFFF" w:themeColor="background1"/>
-          <w:sz w:val="20"/>
-          <w:szCs w:val="20"/>
-          <w:highlight w:val="black"/>
-        </w:rPr>
-        <w:t>.MyPhoneReceiver " &gt;</w:t>
+        <w:t>&lt;receiver android:name=" ca .xxx.xxx.MyPhoneReceiver " &gt;</w:t>
       </w:r>
     </w:p>
     <w:p>
@@ -12876,17 +12612,7 @@
           <w:szCs w:val="20"/>
           <w:highlight w:val="black"/>
         </w:rPr>
-        <w:t>filte</w:t>
-      </w:r>
-      <w:r>
-        <w:rPr>
-          <w:rFonts w:ascii="DroidSerif" w:hAnsi="DroidSerif" w:cs="DroidSerif"/>
-          <w:color w:val="FFFFFF" w:themeColor="background1"/>
-          <w:sz w:val="20"/>
-          <w:szCs w:val="20"/>
-          <w:highlight w:val="black"/>
-        </w:rPr>
-        <w:t>r &gt;</w:t>
+        <w:t>filter &gt;</w:t>
       </w:r>
     </w:p>
     <w:p>
@@ -12913,17 +12639,7 @@
           <w:szCs w:val="20"/>
           <w:highlight w:val="black"/>
         </w:rPr>
-        <w:t>&lt;action android:name="android.intent.action</w:t>
-      </w:r>
-      <w:r>
-        <w:rPr>
-          <w:rFonts w:ascii="DroidSerif" w:hAnsi="DroidSerif" w:cs="DroidSerif"/>
-          <w:color w:val="FFFFFF" w:themeColor="background1"/>
-          <w:sz w:val="20"/>
-          <w:szCs w:val="20"/>
-          <w:highlight w:val="black"/>
-        </w:rPr>
-        <w:t>.PHONE_STATE" / &gt;</w:t>
+        <w:t>&lt;action android:name="android.intent.action.PHONE_STATE" / &gt;</w:t>
       </w:r>
     </w:p>
     <w:p>
@@ -12970,17 +12686,7 @@
           <w:szCs w:val="20"/>
           <w:highlight w:val="black"/>
         </w:rPr>
-        <w:t>filte</w:t>
-      </w:r>
-      <w:r>
-        <w:rPr>
-          <w:rFonts w:ascii="DroidSerif" w:hAnsi="DroidSerif" w:cs="DroidSerif"/>
-          <w:color w:val="FFFFFF" w:themeColor="background1"/>
-          <w:sz w:val="20"/>
-          <w:szCs w:val="20"/>
-          <w:highlight w:val="black"/>
-        </w:rPr>
-        <w:t>r &gt;</w:t>
+        <w:t>filter &gt;</w:t>
       </w:r>
     </w:p>
     <w:p>
@@ -13063,9 +12769,17 @@
           <w:szCs w:val="18"/>
           <w:highlight w:val="black"/>
         </w:rPr>
-        <w:t>public clas</w:t>
-      </w:r>
-      <w:r>
+        <w:t>public class MyPhoneReceiver extends BroadcastReceiver {</w:t>
+      </w:r>
+    </w:p>
+    <w:p>
+      <w:pPr>
+        <w:pStyle w:val="ListParagraph"/>
+        <w:autoSpaceDE w:val="0"/>
+        <w:autoSpaceDN w:val="0"/>
+        <w:adjustRightInd w:val="0"/>
+        <w:spacing w:after="0" w:line="240" w:lineRule="auto"/>
+        <w:ind w:left="1140" w:firstLine="300"/>
         <w:rPr>
           <w:rFonts w:ascii="DroidSerif" w:hAnsi="DroidSerif" w:cs="DroidSerif"/>
           <w:color w:val="FFFFFF" w:themeColor="background1"/>
@@ -13073,17 +12787,8 @@
           <w:szCs w:val="18"/>
           <w:highlight w:val="black"/>
         </w:rPr>
-        <w:t>s MyPhoneReceiver extends BroadcastReceiver {</w:t>
-      </w:r>
-    </w:p>
-    <w:p>
-      <w:pPr>
-        <w:pStyle w:val="ListParagraph"/>
-        <w:autoSpaceDE w:val="0"/>
-        <w:autoSpaceDN w:val="0"/>
-        <w:adjustRightInd w:val="0"/>
-        <w:spacing w:after="0" w:line="240" w:lineRule="auto"/>
-        <w:ind w:left="1140" w:firstLine="300"/>
+      </w:pPr>
+      <w:r>
         <w:rPr>
           <w:rFonts w:ascii="DroidSerif" w:hAnsi="DroidSerif" w:cs="DroidSerif"/>
           <w:color w:val="FFFFFF" w:themeColor="background1"/>
@@ -13091,8 +12796,17 @@
           <w:szCs w:val="18"/>
           <w:highlight w:val="black"/>
         </w:rPr>
-      </w:pPr>
-      <w:r>
+        <w:t xml:space="preserve"> @Override</w:t>
+      </w:r>
+    </w:p>
+    <w:p>
+      <w:pPr>
+        <w:pStyle w:val="ListParagraph"/>
+        <w:autoSpaceDE w:val="0"/>
+        <w:autoSpaceDN w:val="0"/>
+        <w:adjustRightInd w:val="0"/>
+        <w:spacing w:after="0" w:line="240" w:lineRule="auto"/>
+        <w:ind w:left="1140" w:firstLine="300"/>
         <w:rPr>
           <w:rFonts w:ascii="DroidSerif" w:hAnsi="DroidSerif" w:cs="DroidSerif"/>
           <w:color w:val="FFFFFF" w:themeColor="background1"/>
@@ -13100,8 +12814,7 @@
           <w:szCs w:val="18"/>
           <w:highlight w:val="black"/>
         </w:rPr>
-        <w:t xml:space="preserve"> </w:t>
-      </w:r>
+      </w:pPr>
       <w:r>
         <w:rPr>
           <w:rFonts w:ascii="DroidSerif" w:hAnsi="DroidSerif" w:cs="DroidSerif"/>
@@ -13110,7 +12823,7 @@
           <w:szCs w:val="18"/>
           <w:highlight w:val="black"/>
         </w:rPr>
-        <w:t>@Override</w:t>
+        <w:t xml:space="preserve">  public void onReceive ( Context context , Intent intent ) {</w:t>
       </w:r>
     </w:p>
     <w:p>
@@ -13137,9 +12850,17 @@
           <w:szCs w:val="18"/>
           <w:highlight w:val="black"/>
         </w:rPr>
-        <w:t xml:space="preserve">  </w:t>
-      </w:r>
-      <w:r>
+        <w:t xml:space="preserve">  Bundle extras = intent.getExtras ( ) ;</w:t>
+      </w:r>
+    </w:p>
+    <w:p>
+      <w:pPr>
+        <w:pStyle w:val="ListParagraph"/>
+        <w:autoSpaceDE w:val="0"/>
+        <w:autoSpaceDN w:val="0"/>
+        <w:adjustRightInd w:val="0"/>
+        <w:spacing w:after="0" w:line="240" w:lineRule="auto"/>
+        <w:ind w:left="1140" w:firstLine="300"/>
         <w:rPr>
           <w:rFonts w:ascii="DroidSerif" w:hAnsi="DroidSerif" w:cs="DroidSerif"/>
           <w:color w:val="FFFFFF" w:themeColor="background1"/>
@@ -13147,17 +12868,8 @@
           <w:szCs w:val="18"/>
           <w:highlight w:val="black"/>
         </w:rPr>
-        <w:t>public void onReceive ( Context context , Intent intent ) {</w:t>
-      </w:r>
-    </w:p>
-    <w:p>
-      <w:pPr>
-        <w:pStyle w:val="ListParagraph"/>
-        <w:autoSpaceDE w:val="0"/>
-        <w:autoSpaceDN w:val="0"/>
-        <w:adjustRightInd w:val="0"/>
-        <w:spacing w:after="0" w:line="240" w:lineRule="auto"/>
-        <w:ind w:left="1140" w:firstLine="300"/>
+      </w:pPr>
+      <w:r>
         <w:rPr>
           <w:rFonts w:ascii="DroidSerif" w:hAnsi="DroidSerif" w:cs="DroidSerif"/>
           <w:color w:val="FFFFFF" w:themeColor="background1"/>
@@ -13165,8 +12877,17 @@
           <w:szCs w:val="18"/>
           <w:highlight w:val="black"/>
         </w:rPr>
-      </w:pPr>
-      <w:r>
+        <w:t xml:space="preserve">   if ( extras != null ) {</w:t>
+      </w:r>
+    </w:p>
+    <w:p>
+      <w:pPr>
+        <w:pStyle w:val="ListParagraph"/>
+        <w:autoSpaceDE w:val="0"/>
+        <w:autoSpaceDN w:val="0"/>
+        <w:adjustRightInd w:val="0"/>
+        <w:spacing w:after="0" w:line="240" w:lineRule="auto"/>
+        <w:ind w:left="1860" w:firstLine="300"/>
         <w:rPr>
           <w:rFonts w:ascii="DroidSerif" w:hAnsi="DroidSerif" w:cs="DroidSerif"/>
           <w:color w:val="FFFFFF" w:themeColor="background1"/>
@@ -13174,8 +12895,7 @@
           <w:szCs w:val="18"/>
           <w:highlight w:val="black"/>
         </w:rPr>
-        <w:t xml:space="preserve">  Bundle extras = intent.</w:t>
-      </w:r>
+      </w:pPr>
       <w:r>
         <w:rPr>
           <w:rFonts w:ascii="DroidSerif" w:hAnsi="DroidSerif" w:cs="DroidSerif"/>
@@ -13184,7 +12904,7 @@
           <w:szCs w:val="18"/>
           <w:highlight w:val="black"/>
         </w:rPr>
-        <w:t>getExtras ( ) ;</w:t>
+        <w:t>String state = extras.getString (TelephonyManager .EXTRA_STATE ) ;</w:t>
       </w:r>
     </w:p>
     <w:p>
@@ -13211,9 +12931,17 @@
           <w:szCs w:val="18"/>
           <w:highlight w:val="black"/>
         </w:rPr>
-        <w:t xml:space="preserve">   i</w:t>
-      </w:r>
-      <w:r>
+        <w:t xml:space="preserve">    Log.w( "PHONE" , state ) ;</w:t>
+      </w:r>
+    </w:p>
+    <w:p>
+      <w:pPr>
+        <w:pStyle w:val="ListParagraph"/>
+        <w:autoSpaceDE w:val="0"/>
+        <w:autoSpaceDN w:val="0"/>
+        <w:adjustRightInd w:val="0"/>
+        <w:spacing w:after="0" w:line="240" w:lineRule="auto"/>
+        <w:ind w:left="1140" w:firstLine="300"/>
         <w:rPr>
           <w:rFonts w:ascii="DroidSerif" w:hAnsi="DroidSerif" w:cs="DroidSerif"/>
           <w:color w:val="FFFFFF" w:themeColor="background1"/>
@@ -13221,17 +12949,8 @@
           <w:szCs w:val="18"/>
           <w:highlight w:val="black"/>
         </w:rPr>
-        <w:t>f ( extras != null ) {</w:t>
-      </w:r>
-    </w:p>
-    <w:p>
-      <w:pPr>
-        <w:pStyle w:val="ListParagraph"/>
-        <w:autoSpaceDE w:val="0"/>
-        <w:autoSpaceDN w:val="0"/>
-        <w:adjustRightInd w:val="0"/>
-        <w:spacing w:after="0" w:line="240" w:lineRule="auto"/>
-        <w:ind w:left="1860" w:firstLine="300"/>
+      </w:pPr>
+      <w:r>
         <w:rPr>
           <w:rFonts w:ascii="DroidSerif" w:hAnsi="DroidSerif" w:cs="DroidSerif"/>
           <w:color w:val="FFFFFF" w:themeColor="background1"/>
@@ -13239,8 +12958,16 @@
           <w:szCs w:val="18"/>
           <w:highlight w:val="black"/>
         </w:rPr>
-      </w:pPr>
-      <w:r>
+        <w:t xml:space="preserve">   if ( state . equals (TelephonyManager .EXTRA_STATE_RINGING) ) {</w:t>
+      </w:r>
+    </w:p>
+    <w:p>
+      <w:pPr>
+        <w:autoSpaceDE w:val="0"/>
+        <w:autoSpaceDN w:val="0"/>
+        <w:adjustRightInd w:val="0"/>
+        <w:spacing w:after="0" w:line="240" w:lineRule="auto"/>
+        <w:ind w:left="420" w:firstLine="720"/>
         <w:rPr>
           <w:rFonts w:ascii="DroidSerif" w:hAnsi="DroidSerif" w:cs="DroidSerif"/>
           <w:color w:val="FFFFFF" w:themeColor="background1"/>
@@ -13248,8 +12975,7 @@
           <w:szCs w:val="18"/>
           <w:highlight w:val="black"/>
         </w:rPr>
-        <w:t>String state = extras.</w:t>
-      </w:r>
+      </w:pPr>
       <w:r>
         <w:rPr>
           <w:rFonts w:ascii="DroidSerif" w:hAnsi="DroidSerif" w:cs="DroidSerif"/>
@@ -13258,137 +12984,7 @@
           <w:szCs w:val="18"/>
           <w:highlight w:val="black"/>
         </w:rPr>
-        <w:t>getString (TelephonyManager .EXTRA_STATE ) ;</w:t>
-      </w:r>
-    </w:p>
-    <w:p>
-      <w:pPr>
-        <w:pStyle w:val="ListParagraph"/>
-        <w:autoSpaceDE w:val="0"/>
-        <w:autoSpaceDN w:val="0"/>
-        <w:adjustRightInd w:val="0"/>
-        <w:spacing w:after="0" w:line="240" w:lineRule="auto"/>
-        <w:ind w:left="1140" w:firstLine="300"/>
-        <w:rPr>
-          <w:rFonts w:ascii="DroidSerif" w:hAnsi="DroidSerif" w:cs="DroidSerif"/>
-          <w:color w:val="FFFFFF" w:themeColor="background1"/>
-          <w:sz w:val="18"/>
-          <w:szCs w:val="18"/>
-          <w:highlight w:val="black"/>
-        </w:rPr>
-      </w:pPr>
-      <w:r>
-        <w:rPr>
-          <w:rFonts w:ascii="DroidSerif" w:hAnsi="DroidSerif" w:cs="DroidSerif"/>
-          <w:color w:val="FFFFFF" w:themeColor="background1"/>
-          <w:sz w:val="18"/>
-          <w:szCs w:val="18"/>
-          <w:highlight w:val="black"/>
-        </w:rPr>
-        <w:t xml:space="preserve">    Log.w( "PHONE" , s</w:t>
-      </w:r>
-      <w:r>
-        <w:rPr>
-          <w:rFonts w:ascii="DroidSerif" w:hAnsi="DroidSerif" w:cs="DroidSerif"/>
-          <w:color w:val="FFFFFF" w:themeColor="background1"/>
-          <w:sz w:val="18"/>
-          <w:szCs w:val="18"/>
-          <w:highlight w:val="black"/>
-        </w:rPr>
-        <w:t>tate ) ;</w:t>
-      </w:r>
-    </w:p>
-    <w:p>
-      <w:pPr>
-        <w:pStyle w:val="ListParagraph"/>
-        <w:autoSpaceDE w:val="0"/>
-        <w:autoSpaceDN w:val="0"/>
-        <w:adjustRightInd w:val="0"/>
-        <w:spacing w:after="0" w:line="240" w:lineRule="auto"/>
-        <w:ind w:left="1140" w:firstLine="300"/>
-        <w:rPr>
-          <w:rFonts w:ascii="DroidSerif" w:hAnsi="DroidSerif" w:cs="DroidSerif"/>
-          <w:color w:val="FFFFFF" w:themeColor="background1"/>
-          <w:sz w:val="18"/>
-          <w:szCs w:val="18"/>
-          <w:highlight w:val="black"/>
-        </w:rPr>
-      </w:pPr>
-      <w:r>
-        <w:rPr>
-          <w:rFonts w:ascii="DroidSerif" w:hAnsi="DroidSerif" w:cs="DroidSerif"/>
-          <w:color w:val="FFFFFF" w:themeColor="background1"/>
-          <w:sz w:val="18"/>
-          <w:szCs w:val="18"/>
-          <w:highlight w:val="black"/>
-        </w:rPr>
-        <w:t xml:space="preserve">   if ( s</w:t>
-      </w:r>
-      <w:r>
-        <w:rPr>
-          <w:rFonts w:ascii="DroidSerif" w:hAnsi="DroidSerif" w:cs="DroidSerif"/>
-          <w:color w:val="FFFFFF" w:themeColor="background1"/>
-          <w:sz w:val="18"/>
-          <w:szCs w:val="18"/>
-          <w:highlight w:val="black"/>
-        </w:rPr>
-        <w:t>tate . equals (TelephonyManager .EXTRA_STATE_RINGING) ) {</w:t>
-      </w:r>
-    </w:p>
-    <w:p>
-      <w:pPr>
-        <w:autoSpaceDE w:val="0"/>
-        <w:autoSpaceDN w:val="0"/>
-        <w:adjustRightInd w:val="0"/>
-        <w:spacing w:after="0" w:line="240" w:lineRule="auto"/>
-        <w:ind w:left="420" w:firstLine="720"/>
-        <w:rPr>
-          <w:rFonts w:ascii="DroidSerif" w:hAnsi="DroidSerif" w:cs="DroidSerif"/>
-          <w:color w:val="FFFFFF" w:themeColor="background1"/>
-          <w:sz w:val="18"/>
-          <w:szCs w:val="18"/>
-          <w:highlight w:val="black"/>
-        </w:rPr>
-      </w:pPr>
-      <w:r>
-        <w:rPr>
-          <w:rFonts w:ascii="DroidSerif" w:hAnsi="DroidSerif" w:cs="DroidSerif"/>
-          <w:color w:val="FFFFFF" w:themeColor="background1"/>
-          <w:sz w:val="18"/>
-          <w:szCs w:val="18"/>
-          <w:highlight w:val="black"/>
-        </w:rPr>
-        <w:t xml:space="preserve">            </w:t>
-      </w:r>
-      <w:r>
-        <w:rPr>
-          <w:rFonts w:ascii="DroidSerif" w:hAnsi="DroidSerif" w:cs="DroidSerif"/>
-          <w:color w:val="FFFFFF" w:themeColor="background1"/>
-          <w:sz w:val="18"/>
-          <w:szCs w:val="18"/>
-          <w:highlight w:val="black"/>
-        </w:rPr>
-        <w:t>String phoneNumber = extras . getString</w:t>
-      </w:r>
-      <w:r>
-        <w:rPr>
-          <w:rFonts w:ascii="DroidSerif" w:hAnsi="DroidSerif" w:cs="DroidSerif"/>
-          <w:color w:val="FFFFFF" w:themeColor="background1"/>
-          <w:sz w:val="18"/>
-          <w:szCs w:val="18"/>
-          <w:highlight w:val="black"/>
-        </w:rPr>
-        <w:t xml:space="preserve"> (TelephonyManager</w:t>
-      </w:r>
-      <w:r>
-        <w:rPr>
-          <w:rFonts w:ascii="DroidSerif" w:hAnsi="DroidSerif" w:cs="DroidSerif"/>
-          <w:color w:val="FFFFFF" w:themeColor="background1"/>
-          <w:sz w:val="18"/>
-          <w:szCs w:val="18"/>
-          <w:highlight w:val="black"/>
-        </w:rPr>
-        <w:t>.EXTRA_INCOMING_NUMBER) ;</w:t>
+        <w:t xml:space="preserve">            String phoneNumber = extras . getString (TelephonyManager.EXTRA_INCOMING_NUMBER) ;</w:t>
       </w:r>
     </w:p>
     <w:p>
@@ -13754,6 +13350,7 @@
           <w:szCs w:val="16"/>
           <w:highlight w:val="black"/>
         </w:rPr>
+        <w:lastRenderedPageBreak/>
         <w:t>data . add( " ECE106 " ) ;</w:t>
       </w:r>
     </w:p>
@@ -13803,29 +13400,7 @@
           <w:szCs w:val="16"/>
           <w:highlight w:val="black"/>
         </w:rPr>
-        <w:t>l</w:t>
-      </w:r>
-      <w:r>
-        <w:rPr>
-          <w:rFonts w:ascii="DroidSerif" w:hAnsi="DroidSerif"/>
-          <w:b/>
-          <w:color w:val="FFFFFF" w:themeColor="background1"/>
-          <w:sz w:val="16"/>
-          <w:szCs w:val="16"/>
-          <w:highlight w:val="black"/>
-        </w:rPr>
-        <w:t>istAdapter = new ArrayAdapter&lt;String &gt;( this ,</w:t>
-      </w:r>
-      <w:r>
-        <w:rPr>
-          <w:rFonts w:ascii="DroidSerif" w:hAnsi="DroidSerif"/>
-          <w:b/>
-          <w:color w:val="FFFFFF" w:themeColor="background1"/>
-          <w:sz w:val="16"/>
-          <w:szCs w:val="16"/>
-          <w:highlight w:val="black"/>
-        </w:rPr>
-        <w:t xml:space="preserve"> </w:t>
+        <w:t xml:space="preserve">listAdapter = new ArrayAdapter&lt;String &gt;( this , </w:t>
       </w:r>
       <w:r>
         <w:rPr>
@@ -13847,62 +13422,7 @@
           <w:szCs w:val="16"/>
           <w:highlight w:val="black"/>
         </w:rPr>
-        <w:t>simple_list_i</w:t>
-      </w:r>
-      <w:r>
-        <w:rPr>
-          <w:rFonts w:ascii="DroidSerif" w:hAnsi="DroidSerif"/>
-          <w:b/>
-          <w:color w:val="FFFFFF" w:themeColor="background1"/>
-          <w:sz w:val="16"/>
-          <w:szCs w:val="16"/>
-          <w:highlight w:val="black"/>
-        </w:rPr>
-        <w:t>tem_</w:t>
-      </w:r>
-      <w:r>
-        <w:rPr>
-          <w:rFonts w:ascii="DroidSerif" w:hAnsi="DroidSerif"/>
-          <w:b/>
-          <w:color w:val="FFFFFF" w:themeColor="background1"/>
-          <w:sz w:val="16"/>
-          <w:szCs w:val="16"/>
-          <w:highlight w:val="black"/>
-        </w:rPr>
-        <w:t xml:space="preserve">1 , </w:t>
-      </w:r>
-      <w:r>
-        <w:rPr>
-          <w:rFonts w:ascii="DroidSerif" w:hAnsi="DroidSerif"/>
-          <w:b/>
-          <w:color w:val="FFFFFF" w:themeColor="background1"/>
-          <w:sz w:val="16"/>
-          <w:szCs w:val="16"/>
-          <w:highlight w:val="black"/>
-        </w:rPr>
-        <w:t>data ) ;</w:t>
-      </w:r>
-      <w:r>
-        <w:rPr>
-          <w:rFonts w:ascii="DroidSerif" w:hAnsi="DroidSerif"/>
-          <w:b/>
-          <w:color w:val="FFFFFF" w:themeColor="background1"/>
-          <w:sz w:val="16"/>
-          <w:szCs w:val="16"/>
-          <w:highlight w:val="black"/>
-        </w:rPr>
-        <w:t xml:space="preserve"> setListAdapter ( listAdapter</w:t>
-      </w:r>
-      <w:r>
-        <w:rPr>
-          <w:rFonts w:ascii="DroidSerif" w:hAnsi="DroidSerif"/>
-          <w:b/>
-          <w:color w:val="FFFFFF" w:themeColor="background1"/>
-          <w:sz w:val="16"/>
-          <w:szCs w:val="16"/>
-          <w:highlight w:val="black"/>
-        </w:rPr>
-        <w:t>) ;</w:t>
+        <w:t>simple_list_item_1 , data ) ; setListAdapter ( listAdapter) ;</w:t>
       </w:r>
     </w:p>
     <w:p>
@@ -13933,31 +13453,24 @@
         <w:t xml:space="preserve"> </w:t>
       </w:r>
       <w:r>
-        <w:t>(</w:t>
-      </w:r>
-      <w:r>
-        <w:t>When we click on a list item, we want something to happen.</w:t>
-      </w:r>
-      <w:r>
-        <w:t>)</w:t>
-      </w:r>
-    </w:p>
-    <w:p>
-      <w:pPr>
-        <w:autoSpaceDE w:val="0"/>
-        <w:autoSpaceDN w:val="0"/>
-        <w:adjustRightInd w:val="0"/>
-        <w:spacing w:after="0" w:line="240" w:lineRule="auto"/>
-        <w:rPr>
-          <w:rFonts w:ascii="DroidSerif" w:hAnsi="DroidSerif" w:cs="DroidSerif"/>
-          <w:color w:val="FFFFFF" w:themeColor="background1"/>
-          <w:sz w:val="16"/>
-          <w:szCs w:val="16"/>
-          <w:highlight w:val="black"/>
-        </w:rPr>
-      </w:pPr>
-      <w:r>
-        <w:lastRenderedPageBreak/>
+        <w:t>(When we click on a list item, we want something to happen.)</w:t>
+      </w:r>
+    </w:p>
+    <w:p>
+      <w:pPr>
+        <w:autoSpaceDE w:val="0"/>
+        <w:autoSpaceDN w:val="0"/>
+        <w:adjustRightInd w:val="0"/>
+        <w:spacing w:after="0" w:line="240" w:lineRule="auto"/>
+        <w:rPr>
+          <w:rFonts w:ascii="DroidSerif" w:hAnsi="DroidSerif" w:cs="DroidSerif"/>
+          <w:color w:val="FFFFFF" w:themeColor="background1"/>
+          <w:sz w:val="16"/>
+          <w:szCs w:val="16"/>
+          <w:highlight w:val="black"/>
+        </w:rPr>
+      </w:pPr>
+      <w:r>
         <w:tab/>
       </w:r>
       <w:r>
@@ -14212,21 +13725,7 @@
           <w:b/>
           <w:color w:val="FF0000"/>
         </w:rPr>
-        <w:t>15.2</w:t>
-      </w:r>
-      <w:r>
-        <w:rPr>
-          <w:b/>
-          <w:color w:val="FF0000"/>
-        </w:rPr>
-        <w:t xml:space="preserve"> </w:t>
-      </w:r>
-      <w:r>
-        <w:rPr>
-          <w:b/>
-          <w:color w:val="FF0000"/>
-        </w:rPr>
-        <w:t>Dynamically updating the ListView</w:t>
+        <w:t>15.2 Dynamically updating the ListView</w:t>
       </w:r>
       <w:r>
         <w:rPr>
@@ -14307,59 +13806,77 @@
           <w:szCs w:val="16"/>
           <w:highlight w:val="black"/>
         </w:rPr>
-        <w:t>Stri</w:t>
-      </w:r>
-      <w:r>
-        <w:rPr>
-          <w:rFonts w:ascii="DroidSerif" w:hAnsi="DroidSerif" w:cs="DroidSerif"/>
-          <w:color w:val="FFFFFF" w:themeColor="background1"/>
-          <w:sz w:val="16"/>
-          <w:szCs w:val="16"/>
-          <w:highlight w:val="black"/>
-        </w:rPr>
-        <w:t>ng now = String.</w:t>
-      </w:r>
-      <w:r>
-        <w:rPr>
-          <w:rFonts w:ascii="DroidSerif" w:hAnsi="DroidSerif" w:cs="DroidSerif"/>
-          <w:color w:val="FFFFFF" w:themeColor="background1"/>
-          <w:sz w:val="16"/>
-          <w:szCs w:val="16"/>
-          <w:highlight w:val="black"/>
-        </w:rPr>
-        <w:t>valueOf ( System. currentTimeMillis ( ) ) ;</w:t>
+        <w:t>String now = String.valueOf ( System. currentTimeMillis ( ) ) ;</w:t>
       </w:r>
     </w:p>
     <w:p>
       <w:pPr>
         <w:ind w:left="720" w:firstLine="720"/>
         <w:rPr>
+          <w:rFonts w:ascii="DroidSerif" w:hAnsi="DroidSerif" w:cs="DroidSerif"/>
+          <w:color w:val="FFFFFF" w:themeColor="background1"/>
+          <w:sz w:val="16"/>
+          <w:szCs w:val="16"/>
+        </w:rPr>
+      </w:pPr>
+      <w:r>
+        <w:rPr>
+          <w:rFonts w:ascii="DroidSerif" w:hAnsi="DroidSerif" w:cs="DroidSerif"/>
+          <w:color w:val="FFFFFF" w:themeColor="background1"/>
+          <w:sz w:val="16"/>
+          <w:szCs w:val="16"/>
+          <w:highlight w:val="black"/>
+        </w:rPr>
+        <w:t>listAdapter.add(now) ;</w:t>
+      </w:r>
+    </w:p>
+    <w:p>
+      <w:pPr>
+        <w:rPr>
+          <w:rFonts w:ascii="DroidSerif" w:hAnsi="DroidSerif" w:cs="DroidSerif"/>
+          <w:color w:val="FFFFFF" w:themeColor="background1"/>
+          <w:sz w:val="16"/>
+          <w:szCs w:val="16"/>
+        </w:rPr>
+      </w:pPr>
+    </w:p>
+    <w:p>
+      <w:pPr>
+        <w:pStyle w:val="Heading1"/>
+      </w:pPr>
+      <w:r>
+        <w:t>16</w:t>
+      </w:r>
+      <w:r>
+        <w:t xml:space="preserve">. </w:t>
+      </w:r>
+      <w:r>
+        <w:t>Android Testing</w:t>
+      </w:r>
+    </w:p>
+    <w:p>
+      <w:pPr>
+        <w:rPr>
           <w:rFonts w:cs="DroidSerif"/>
-          <w:color w:val="FFFFFF" w:themeColor="background1"/>
-          <w:sz w:val="16"/>
-          <w:szCs w:val="16"/>
-        </w:rPr>
-      </w:pPr>
-      <w:r>
-        <w:rPr>
-          <w:rFonts w:ascii="DroidSerif" w:hAnsi="DroidSerif" w:cs="DroidSerif"/>
-          <w:color w:val="FFFFFF" w:themeColor="background1"/>
-          <w:sz w:val="16"/>
-          <w:szCs w:val="16"/>
-          <w:highlight w:val="black"/>
-        </w:rPr>
-        <w:t>listAdapter.</w:t>
-      </w:r>
-      <w:r>
-        <w:rPr>
-          <w:rFonts w:ascii="DroidSerif" w:hAnsi="DroidSerif" w:cs="DroidSerif"/>
-          <w:color w:val="FFFFFF" w:themeColor="background1"/>
-          <w:sz w:val="16"/>
-          <w:szCs w:val="16"/>
-          <w:highlight w:val="black"/>
-        </w:rPr>
-        <w:t>add(now) ;</w:t>
-      </w:r>
+          <w:color w:val="000000" w:themeColor="text1"/>
+        </w:rPr>
+      </w:pPr>
+      <w:r>
+        <w:t xml:space="preserve">Reference: </w:t>
+      </w:r>
+      <w:hyperlink r:id="rId8" w:history="1">
+        <w:r>
+          <w:rPr>
+            <w:rStyle w:val="Hyperlink"/>
+            <w:rFonts w:cs="DroidSerif"/>
+          </w:rPr>
+          <w:t>https://developer.android.com/tools/testing/testing-tools.html</w:t>
+        </w:r>
+      </w:hyperlink>
+    </w:p>
+    <w:p>
+      <w:bookmarkStart w:id="12" w:name="_GoBack"/>
+      <w:bookmarkEnd w:id="12"/>
     </w:p>
     <w:sectPr>
       <w:pgSz w:w="12240" w:h="15840"/>
@@ -14372,7 +13889,7 @@
 </file>
 
 <file path=word/numbering.xml><?xml version="1.0" encoding="utf-8"?>
-<w:numbering xmlns:wpc="http://schemas.microsoft.com/office/word/2010/wordprocessingCanvas" xmlns:mc="http://schemas.openxmlformats.org/markup-compatibility/2006" xmlns:o="urn:schemas-microsoft-com:office:office" xmlns:r="http://schemas.openxmlformats.org/officeDocument/2006/relationships" xmlns:m="http://schemas.openxmlformats.org/officeDocument/2006/math" xmlns:v="urn:schemas-microsoft-com:vml" xmlns:wp14="http://schemas.microsoft.com/office/word/2010/wordprocessingDrawing" xmlns:wp="http://schemas.openxmlformats.org/drawingml/2006/wordprocessingDrawing" xmlns:w10="urn:schemas-microsoft-com:office:word" xmlns:w="http://schemas.openxmlformats.org/wordprocessingml/2006/main" xmlns:w14="http://schemas.microsoft.com/office/word/2010/wordml" xmlns:wpg="http://schemas.microsoft.com/office/word/2010/wordprocessingGroup" xmlns:wpi="http://schemas.microsoft.com/office/word/2010/wordprocessingInk" xmlns:wne="http://schemas.microsoft.com/office/word/2006/wordml" xmlns:wps="http://schemas.microsoft.com/office/word/2010/wordprocessingShape" mc:Ignorable="w14 wp14">
+<w:numbering xmlns:wpc="http://schemas.microsoft.com/office/word/2010/wordprocessingCanvas" xmlns:mo="http://schemas.microsoft.com/office/mac/office/2008/main" xmlns:mc="http://schemas.openxmlformats.org/markup-compatibility/2006" xmlns:mv="urn:schemas-microsoft-com:mac:vml" xmlns:o="urn:schemas-microsoft-com:office:office" xmlns:r="http://schemas.openxmlformats.org/officeDocument/2006/relationships" xmlns:m="http://schemas.openxmlformats.org/officeDocument/2006/math" xmlns:v="urn:schemas-microsoft-com:vml" xmlns:wp14="http://schemas.microsoft.com/office/word/2010/wordprocessingDrawing" xmlns:wp="http://schemas.openxmlformats.org/drawingml/2006/wordprocessingDrawing" xmlns:w10="urn:schemas-microsoft-com:office:word" xmlns:w="http://schemas.openxmlformats.org/wordprocessingml/2006/main" xmlns:w14="http://schemas.microsoft.com/office/word/2010/wordml" xmlns:wpg="http://schemas.microsoft.com/office/word/2010/wordprocessingGroup" xmlns:wpi="http://schemas.microsoft.com/office/word/2010/wordprocessingInk" xmlns:wne="http://schemas.microsoft.com/office/word/2006/wordml" xmlns:wps="http://schemas.microsoft.com/office/word/2010/wordprocessingShape" mc:Ignorable="w14 wp14">
   <w:abstractNum w:abstractNumId="0">
     <w:nsid w:val="0E297AC0"/>
     <w:multiLevelType w:val="hybridMultilevel"/>
@@ -15866,7 +15383,7 @@
       </w:pPr>
     </w:pPrDefault>
   </w:docDefaults>
-  <w:latentStyles w:defLockedState="0" w:defUIPriority="99" w:defSemiHidden="1" w:defUnhideWhenUsed="1" w:defQFormat="0" w:count="267">
+  <w:latentStyles w:defLockedState="0" w:defUIPriority="99" w:defSemiHidden="1" w:defUnhideWhenUsed="1" w:defQFormat="0" w:count="276">
     <w:lsdException w:name="Normal" w:semiHidden="0" w:uiPriority="0" w:unhideWhenUsed="0" w:qFormat="1"/>
     <w:lsdException w:name="heading 1" w:semiHidden="0" w:uiPriority="9" w:unhideWhenUsed="0" w:qFormat="1"/>
     <w:lsdException w:name="heading 2" w:uiPriority="9" w:qFormat="1"/>
@@ -16215,7 +15732,7 @@
 </file>
 
 <file path=word/stylesWithEffects.xml><?xml version="1.0" encoding="utf-8"?>
-<w:styles xmlns:wpc="http://schemas.microsoft.com/office/word/2010/wordprocessingCanvas" xmlns:mc="http://schemas.openxmlformats.org/markup-compatibility/2006" xmlns:o="urn:schemas-microsoft-com:office:office" xmlns:r="http://schemas.openxmlformats.org/officeDocument/2006/relationships" xmlns:m="http://schemas.openxmlformats.org/officeDocument/2006/math" xmlns:v="urn:schemas-microsoft-com:vml" xmlns:wp14="http://schemas.microsoft.com/office/word/2010/wordprocessingDrawing" xmlns:wp="http://schemas.openxmlformats.org/drawingml/2006/wordprocessingDrawing" xmlns:w10="urn:schemas-microsoft-com:office:word" xmlns:w="http://schemas.openxmlformats.org/wordprocessingml/2006/main" xmlns:w14="http://schemas.microsoft.com/office/word/2010/wordml" xmlns:wpg="http://schemas.microsoft.com/office/word/2010/wordprocessingGroup" xmlns:wpi="http://schemas.microsoft.com/office/word/2010/wordprocessingInk" xmlns:wne="http://schemas.microsoft.com/office/word/2006/wordml" xmlns:wps="http://schemas.microsoft.com/office/word/2010/wordprocessingShape" mc:Ignorable="w14 wp14">
+<w:styles xmlns:wpc="http://schemas.microsoft.com/office/word/2010/wordprocessingCanvas" xmlns:mo="http://schemas.microsoft.com/office/mac/office/2008/main" xmlns:mc="http://schemas.openxmlformats.org/markup-compatibility/2006" xmlns:mv="urn:schemas-microsoft-com:mac:vml" xmlns:o="urn:schemas-microsoft-com:office:office" xmlns:r="http://schemas.openxmlformats.org/officeDocument/2006/relationships" xmlns:m="http://schemas.openxmlformats.org/officeDocument/2006/math" xmlns:v="urn:schemas-microsoft-com:vml" xmlns:wp14="http://schemas.microsoft.com/office/word/2010/wordprocessingDrawing" xmlns:wp="http://schemas.openxmlformats.org/drawingml/2006/wordprocessingDrawing" xmlns:w10="urn:schemas-microsoft-com:office:word" xmlns:w="http://schemas.openxmlformats.org/wordprocessingml/2006/main" xmlns:w14="http://schemas.microsoft.com/office/word/2010/wordml" xmlns:wpg="http://schemas.microsoft.com/office/word/2010/wordprocessingGroup" xmlns:wpi="http://schemas.microsoft.com/office/word/2010/wordprocessingInk" xmlns:wne="http://schemas.microsoft.com/office/word/2006/wordml" xmlns:wps="http://schemas.microsoft.com/office/word/2010/wordprocessingShape" mc:Ignorable="w14 wp14">
   <w:docDefaults>
     <w:rPrDefault>
       <w:rPr>
@@ -16231,7 +15748,7 @@
       </w:pPr>
     </w:pPrDefault>
   </w:docDefaults>
-  <w:latentStyles w:defLockedState="0" w:defUIPriority="99" w:defSemiHidden="1" w:defUnhideWhenUsed="1" w:defQFormat="0" w:count="267">
+  <w:latentStyles w:defLockedState="0" w:defUIPriority="99" w:defSemiHidden="1" w:defUnhideWhenUsed="1" w:defQFormat="0" w:count="276">
     <w:lsdException w:name="Normal" w:semiHidden="0" w:uiPriority="0" w:unhideWhenUsed="0" w:qFormat="1"/>
     <w:lsdException w:name="heading 1" w:semiHidden="0" w:uiPriority="9" w:unhideWhenUsed="0" w:qFormat="1"/>
     <w:lsdException w:name="heading 2" w:uiPriority="9" w:qFormat="1"/>
@@ -16869,7 +16386,7 @@
 </file>
 
 <file path=customXml/itemProps1.xml><?xml version="1.0" encoding="utf-8"?>
-<ds:datastoreItem xmlns:ds="http://schemas.openxmlformats.org/officeDocument/2006/customXml" ds:itemID="{026F72D3-0C18-448C-AB99-4DD78BE83AE4}">
+<ds:datastoreItem xmlns:ds="http://schemas.openxmlformats.org/officeDocument/2006/customXml" ds:itemID="{84D6BD35-529A-7144-801E-F133DB433093}">
   <ds:schemaRefs>
     <ds:schemaRef ds:uri="http://schemas.openxmlformats.org/officeDocument/2006/bibliography"/>
   </ds:schemaRefs>
